--- a/BaoCaoCuoiKy.docx
+++ b/BaoCaoCuoiKy.docx
@@ -19936,7 +19936,7 @@
                     </pic:cNvPicPr>
                   </pic:nvPicPr>
                   <pic:blipFill>
-                    <a:blip r:embed="rId7">
+                    <a:blip r:embed="rId8">
                       <a:extLst>
                         <a:ext uri="{28A0092B-C50C-407E-A947-70E740481C1C}">
                           <a14:useLocalDpi xmlns:a14="http://schemas.microsoft.com/office/drawing/2010/main" val="0"/>
@@ -20102,6 +20102,15 @@
           <w:szCs w:val="26"/>
         </w:rPr>
         <w:t xml:space="preserve">Giảng viên hướng dẫn: </w:t>
+      </w:r>
+      <w:r>
+        <w:rPr>
+          <w:rFonts w:eastAsia="Times New Roman" w:cs="Times New Roman"/>
+          <w:b/>
+          <w:sz w:val="26"/>
+          <w:szCs w:val="26"/>
+        </w:rPr>
+        <w:t xml:space="preserve">ThS. </w:t>
       </w:r>
       <w:r>
         <w:rPr>
@@ -20416,7 +20425,12 @@
           <w:szCs w:val="26"/>
         </w:rPr>
         <w:sectPr>
-          <w:footerReference w:type="default" r:id="rId8"/>
+          <w:headerReference w:type="even" r:id="rId9"/>
+          <w:headerReference w:type="default" r:id="rId10"/>
+          <w:footerReference w:type="even" r:id="rId11"/>
+          <w:footerReference w:type="default" r:id="rId12"/>
+          <w:headerReference w:type="first" r:id="rId13"/>
+          <w:footerReference w:type="first" r:id="rId14"/>
           <w:pgSz w:w="11906" w:h="16838"/>
           <w:pgMar w:top="1411" w:right="1411" w:bottom="1411" w:left="1411" w:header="720" w:footer="720" w:gutter="0"/>
           <w:cols w:space="720"/>
@@ -20439,6 +20453,7 @@
           <w:rFonts w:eastAsia="Times New Roman"/>
         </w:rPr>
       </w:pPr>
+      <w:bookmarkStart w:id="1" w:name="_Toc89547127"/>
       <w:r>
         <w:rPr>
           <w:rFonts w:eastAsia="Times New Roman"/>
@@ -20446,6 +20461,7 @@
         <w:lastRenderedPageBreak/>
         <w:t>LỜI CẢM ƠN</w:t>
       </w:r>
+      <w:bookmarkEnd w:id="1"/>
     </w:p>
     <w:p>
       <w:pPr>
@@ -20553,6 +20569,13 @@
           <w:bCs/>
           <w:szCs w:val="27"/>
         </w:rPr>
+        <w:sectPr>
+          <w:footerReference w:type="default" r:id="rId15"/>
+          <w:pgSz w:w="12240" w:h="15840"/>
+          <w:pgMar w:top="1440" w:right="1440" w:bottom="1440" w:left="1440" w:header="720" w:footer="720" w:gutter="0"/>
+          <w:cols w:space="720"/>
+          <w:docGrid w:linePitch="360"/>
+        </w:sectPr>
       </w:pPr>
       <w:r>
         <w:rPr>
@@ -20576,41 +20599,1132 @@
           <w:bCs/>
           <w:szCs w:val="27"/>
         </w:rPr>
-        <w:t xml:space="preserve"> thông cảm cũng như có những nhận xét, đánh giá để em có thể hoàn thành bài báo cáo này tốt hơn.</w:t>
+        <w:t xml:space="preserve"> thông cảm cũng như có những nhận xét, đánh giá để em có thể hoàn thành bài báo cáo này tốt </w:t>
       </w:r>
     </w:p>
     <w:p>
       <w:pPr>
         <w:spacing w:after="160" w:line="259" w:lineRule="auto"/>
+        <w:ind w:firstLine="0"/>
         <w:rPr>
           <w:rFonts w:eastAsia="TimesNewRomanPSMT" w:cs="Times New Roman"/>
           <w:bCs/>
           <w:szCs w:val="27"/>
         </w:rPr>
       </w:pPr>
-      <w:r>
-        <w:rPr>
-          <w:rFonts w:eastAsia="TimesNewRomanPSMT" w:cs="Times New Roman"/>
-          <w:bCs/>
-          <w:szCs w:val="27"/>
-        </w:rPr>
-        <w:br w:type="page"/>
-      </w:r>
     </w:p>
     <w:p>
       <w:pPr>
         <w:pStyle w:val="Heading1"/>
+        <w:tabs>
+          <w:tab w:val="left" w:pos="9090"/>
+        </w:tabs>
         <w:jc w:val="center"/>
         <w:rPr>
           <w:rFonts w:eastAsia="TimesNewRomanPSMT" w:hint="eastAsia"/>
         </w:rPr>
       </w:pPr>
+      <w:bookmarkStart w:id="2" w:name="_Toc89547128"/>
       <w:r>
         <w:rPr>
           <w:rFonts w:eastAsia="TimesNewRomanPSMT"/>
         </w:rPr>
-        <w:lastRenderedPageBreak/>
         <w:t>MỤC LỤC</w:t>
+      </w:r>
+      <w:bookmarkEnd w:id="2"/>
+      <w:r>
+        <w:fldChar w:fldCharType="begin"/>
+      </w:r>
+      <w:r>
+        <w:instrText xml:space="preserve"> </w:instrText>
+      </w:r>
+      <w:r>
+        <w:rPr>
+          <w:rFonts w:hint="eastAsia"/>
+        </w:rPr>
+        <w:instrText>TOC \o "1-3" \h \z \u</w:instrText>
+      </w:r>
+      <w:r>
+        <w:instrText xml:space="preserve"> </w:instrText>
+      </w:r>
+      <w:r>
+        <w:fldChar w:fldCharType="separate"/>
+      </w:r>
+    </w:p>
+    <w:p>
+      <w:pPr>
+        <w:pStyle w:val="TOC1"/>
+        <w:tabs>
+          <w:tab w:val="left" w:leader="dot" w:pos="9090"/>
+        </w:tabs>
+        <w:rPr>
+          <w:noProof/>
+        </w:rPr>
+      </w:pPr>
+      <w:hyperlink w:anchor="_Toc89547128" w:history="1">
+        <w:r>
+          <w:rPr>
+            <w:rStyle w:val="Hyperlink"/>
+            <w:rFonts w:eastAsia="TimesNewRomanPSMT"/>
+            <w:noProof/>
+          </w:rPr>
+          <w:t>MỤC LỤC</w:t>
+        </w:r>
+        <w:r>
+          <w:rPr>
+            <w:noProof/>
+            <w:webHidden/>
+          </w:rPr>
+          <w:tab/>
+        </w:r>
+        <w:r>
+          <w:rPr>
+            <w:noProof/>
+            <w:webHidden/>
+          </w:rPr>
+          <w:fldChar w:fldCharType="begin"/>
+        </w:r>
+        <w:r>
+          <w:rPr>
+            <w:noProof/>
+            <w:webHidden/>
+          </w:rPr>
+          <w:instrText xml:space="preserve"> PAGEREF _Toc89547128 \h </w:instrText>
+        </w:r>
+        <w:r>
+          <w:rPr>
+            <w:noProof/>
+            <w:webHidden/>
+          </w:rPr>
+        </w:r>
+        <w:r>
+          <w:rPr>
+            <w:noProof/>
+            <w:webHidden/>
+          </w:rPr>
+          <w:fldChar w:fldCharType="separate"/>
+        </w:r>
+        <w:r>
+          <w:rPr>
+            <w:noProof/>
+            <w:webHidden/>
+          </w:rPr>
+          <w:t>1</w:t>
+        </w:r>
+        <w:r>
+          <w:rPr>
+            <w:noProof/>
+            <w:webHidden/>
+          </w:rPr>
+          <w:fldChar w:fldCharType="end"/>
+        </w:r>
+      </w:hyperlink>
+    </w:p>
+    <w:p>
+      <w:pPr>
+        <w:pStyle w:val="TOC1"/>
+        <w:tabs>
+          <w:tab w:val="left" w:leader="dot" w:pos="9090"/>
+        </w:tabs>
+        <w:rPr>
+          <w:noProof/>
+        </w:rPr>
+      </w:pPr>
+      <w:hyperlink w:anchor="_Toc89547129" w:history="1">
+        <w:r>
+          <w:rPr>
+            <w:rStyle w:val="Hyperlink"/>
+            <w:noProof/>
+          </w:rPr>
+          <w:t>Chương 1: GIỚI THIỆU VỀ ĐỀ TÀI</w:t>
+        </w:r>
+        <w:r>
+          <w:rPr>
+            <w:noProof/>
+            <w:webHidden/>
+          </w:rPr>
+          <w:tab/>
+        </w:r>
+        <w:r>
+          <w:rPr>
+            <w:noProof/>
+            <w:webHidden/>
+          </w:rPr>
+          <w:fldChar w:fldCharType="begin"/>
+        </w:r>
+        <w:r>
+          <w:rPr>
+            <w:noProof/>
+            <w:webHidden/>
+          </w:rPr>
+          <w:instrText xml:space="preserve"> PAGEREF _Toc89547129 \h </w:instrText>
+        </w:r>
+        <w:r>
+          <w:rPr>
+            <w:noProof/>
+            <w:webHidden/>
+          </w:rPr>
+        </w:r>
+        <w:r>
+          <w:rPr>
+            <w:noProof/>
+            <w:webHidden/>
+          </w:rPr>
+          <w:fldChar w:fldCharType="separate"/>
+        </w:r>
+        <w:r>
+          <w:rPr>
+            <w:noProof/>
+            <w:webHidden/>
+          </w:rPr>
+          <w:t>2</w:t>
+        </w:r>
+        <w:r>
+          <w:rPr>
+            <w:noProof/>
+            <w:webHidden/>
+          </w:rPr>
+          <w:fldChar w:fldCharType="end"/>
+        </w:r>
+      </w:hyperlink>
+    </w:p>
+    <w:p>
+      <w:pPr>
+        <w:pStyle w:val="TOC2"/>
+        <w:tabs>
+          <w:tab w:val="left" w:leader="dot" w:pos="9090"/>
+        </w:tabs>
+        <w:rPr>
+          <w:noProof/>
+        </w:rPr>
+      </w:pPr>
+      <w:hyperlink w:anchor="_Toc89547130" w:history="1">
+        <w:r>
+          <w:rPr>
+            <w:rStyle w:val="Hyperlink"/>
+            <w:noProof/>
+          </w:rPr>
+          <w:t>1.1</w:t>
+        </w:r>
+        <w:r>
+          <w:rPr>
+            <w:noProof/>
+          </w:rPr>
+          <w:t xml:space="preserve"> </w:t>
+        </w:r>
+        <w:r>
+          <w:rPr>
+            <w:rStyle w:val="Hyperlink"/>
+            <w:noProof/>
+          </w:rPr>
+          <w:t>Tổng quan về đề tài</w:t>
+        </w:r>
+        <w:r>
+          <w:rPr>
+            <w:noProof/>
+            <w:webHidden/>
+          </w:rPr>
+          <w:tab/>
+        </w:r>
+        <w:r>
+          <w:rPr>
+            <w:noProof/>
+            <w:webHidden/>
+          </w:rPr>
+          <w:fldChar w:fldCharType="begin"/>
+        </w:r>
+        <w:r>
+          <w:rPr>
+            <w:noProof/>
+            <w:webHidden/>
+          </w:rPr>
+          <w:instrText xml:space="preserve"> PAGEREF _Toc89547130 \h </w:instrText>
+        </w:r>
+        <w:r>
+          <w:rPr>
+            <w:noProof/>
+            <w:webHidden/>
+          </w:rPr>
+        </w:r>
+        <w:r>
+          <w:rPr>
+            <w:noProof/>
+            <w:webHidden/>
+          </w:rPr>
+          <w:fldChar w:fldCharType="separate"/>
+        </w:r>
+        <w:r>
+          <w:rPr>
+            <w:noProof/>
+            <w:webHidden/>
+          </w:rPr>
+          <w:t>2</w:t>
+        </w:r>
+        <w:r>
+          <w:rPr>
+            <w:noProof/>
+            <w:webHidden/>
+          </w:rPr>
+          <w:fldChar w:fldCharType="end"/>
+        </w:r>
+      </w:hyperlink>
+    </w:p>
+    <w:p>
+      <w:pPr>
+        <w:pStyle w:val="TOC2"/>
+        <w:tabs>
+          <w:tab w:val="left" w:leader="dot" w:pos="9090"/>
+        </w:tabs>
+        <w:rPr>
+          <w:noProof/>
+        </w:rPr>
+      </w:pPr>
+      <w:hyperlink w:anchor="_Toc89547131" w:history="1">
+        <w:r>
+          <w:rPr>
+            <w:rStyle w:val="Hyperlink"/>
+            <w:noProof/>
+          </w:rPr>
+          <w:t>1.2</w:t>
+        </w:r>
+        <w:r>
+          <w:rPr>
+            <w:noProof/>
+          </w:rPr>
+          <w:t xml:space="preserve"> </w:t>
+        </w:r>
+        <w:r>
+          <w:rPr>
+            <w:rStyle w:val="Hyperlink"/>
+            <w:noProof/>
+          </w:rPr>
+          <w:t>Hướng đi của đề tài</w:t>
+        </w:r>
+        <w:r>
+          <w:rPr>
+            <w:noProof/>
+            <w:webHidden/>
+          </w:rPr>
+          <w:tab/>
+        </w:r>
+        <w:r>
+          <w:rPr>
+            <w:noProof/>
+            <w:webHidden/>
+          </w:rPr>
+          <w:fldChar w:fldCharType="begin"/>
+        </w:r>
+        <w:r>
+          <w:rPr>
+            <w:noProof/>
+            <w:webHidden/>
+          </w:rPr>
+          <w:instrText xml:space="preserve"> PAGEREF _Toc89547131 \h </w:instrText>
+        </w:r>
+        <w:r>
+          <w:rPr>
+            <w:noProof/>
+            <w:webHidden/>
+          </w:rPr>
+        </w:r>
+        <w:r>
+          <w:rPr>
+            <w:noProof/>
+            <w:webHidden/>
+          </w:rPr>
+          <w:fldChar w:fldCharType="separate"/>
+        </w:r>
+        <w:r>
+          <w:rPr>
+            <w:noProof/>
+            <w:webHidden/>
+          </w:rPr>
+          <w:t>2</w:t>
+        </w:r>
+        <w:r>
+          <w:rPr>
+            <w:noProof/>
+            <w:webHidden/>
+          </w:rPr>
+          <w:fldChar w:fldCharType="end"/>
+        </w:r>
+      </w:hyperlink>
+    </w:p>
+    <w:p>
+      <w:pPr>
+        <w:pStyle w:val="TOC2"/>
+        <w:tabs>
+          <w:tab w:val="left" w:leader="dot" w:pos="9090"/>
+        </w:tabs>
+        <w:rPr>
+          <w:noProof/>
+        </w:rPr>
+      </w:pPr>
+      <w:hyperlink w:anchor="_Toc89547132" w:history="1">
+        <w:r>
+          <w:rPr>
+            <w:rStyle w:val="Hyperlink"/>
+            <w:noProof/>
+          </w:rPr>
+          <w:t>1.3</w:t>
+        </w:r>
+        <w:r>
+          <w:rPr>
+            <w:noProof/>
+          </w:rPr>
+          <w:t xml:space="preserve"> </w:t>
+        </w:r>
+        <w:r>
+          <w:rPr>
+            <w:rStyle w:val="Hyperlink"/>
+            <w:noProof/>
+          </w:rPr>
+          <w:t>Bố cục của bài báo cáo</w:t>
+        </w:r>
+        <w:r>
+          <w:rPr>
+            <w:noProof/>
+            <w:webHidden/>
+          </w:rPr>
+          <w:tab/>
+        </w:r>
+        <w:r>
+          <w:rPr>
+            <w:noProof/>
+            <w:webHidden/>
+          </w:rPr>
+          <w:fldChar w:fldCharType="begin"/>
+        </w:r>
+        <w:r>
+          <w:rPr>
+            <w:noProof/>
+            <w:webHidden/>
+          </w:rPr>
+          <w:instrText xml:space="preserve"> PAGEREF _Toc89547132 \h </w:instrText>
+        </w:r>
+        <w:r>
+          <w:rPr>
+            <w:noProof/>
+            <w:webHidden/>
+          </w:rPr>
+        </w:r>
+        <w:r>
+          <w:rPr>
+            <w:noProof/>
+            <w:webHidden/>
+          </w:rPr>
+          <w:fldChar w:fldCharType="separate"/>
+        </w:r>
+        <w:r>
+          <w:rPr>
+            <w:noProof/>
+            <w:webHidden/>
+          </w:rPr>
+          <w:t>2</w:t>
+        </w:r>
+        <w:r>
+          <w:rPr>
+            <w:noProof/>
+            <w:webHidden/>
+          </w:rPr>
+          <w:fldChar w:fldCharType="end"/>
+        </w:r>
+      </w:hyperlink>
+    </w:p>
+    <w:p>
+      <w:pPr>
+        <w:pStyle w:val="TOC1"/>
+        <w:tabs>
+          <w:tab w:val="left" w:leader="dot" w:pos="9090"/>
+        </w:tabs>
+        <w:rPr>
+          <w:noProof/>
+        </w:rPr>
+      </w:pPr>
+      <w:hyperlink w:anchor="_Toc89547133" w:history="1">
+        <w:r>
+          <w:rPr>
+            <w:rStyle w:val="Hyperlink"/>
+            <w:noProof/>
+          </w:rPr>
+          <w:t>Chương 2: CƠ SỞ LÝ THUYẾT VÀ THUẬT TOÁN SỬ DỤNG</w:t>
+        </w:r>
+        <w:r>
+          <w:rPr>
+            <w:noProof/>
+            <w:webHidden/>
+          </w:rPr>
+          <w:tab/>
+        </w:r>
+        <w:r>
+          <w:rPr>
+            <w:noProof/>
+            <w:webHidden/>
+          </w:rPr>
+          <w:fldChar w:fldCharType="begin"/>
+        </w:r>
+        <w:r>
+          <w:rPr>
+            <w:noProof/>
+            <w:webHidden/>
+          </w:rPr>
+          <w:instrText xml:space="preserve"> PAGEREF _Toc89547133 \h </w:instrText>
+        </w:r>
+        <w:r>
+          <w:rPr>
+            <w:noProof/>
+            <w:webHidden/>
+          </w:rPr>
+        </w:r>
+        <w:r>
+          <w:rPr>
+            <w:noProof/>
+            <w:webHidden/>
+          </w:rPr>
+          <w:fldChar w:fldCharType="separate"/>
+        </w:r>
+        <w:r>
+          <w:rPr>
+            <w:noProof/>
+            <w:webHidden/>
+          </w:rPr>
+          <w:t>3</w:t>
+        </w:r>
+        <w:r>
+          <w:rPr>
+            <w:noProof/>
+            <w:webHidden/>
+          </w:rPr>
+          <w:fldChar w:fldCharType="end"/>
+        </w:r>
+      </w:hyperlink>
+    </w:p>
+    <w:p>
+      <w:pPr>
+        <w:pStyle w:val="TOC2"/>
+        <w:tabs>
+          <w:tab w:val="left" w:leader="dot" w:pos="9090"/>
+        </w:tabs>
+        <w:rPr>
+          <w:noProof/>
+        </w:rPr>
+      </w:pPr>
+      <w:hyperlink w:anchor="_Toc89547134" w:history="1">
+        <w:r>
+          <w:rPr>
+            <w:rStyle w:val="Hyperlink"/>
+            <w:noProof/>
+          </w:rPr>
+          <w:t>2.1</w:t>
+        </w:r>
+        <w:r>
+          <w:rPr>
+            <w:noProof/>
+          </w:rPr>
+          <w:t xml:space="preserve"> </w:t>
+        </w:r>
+        <w:r>
+          <w:rPr>
+            <w:rStyle w:val="Hyperlink"/>
+            <w:noProof/>
+          </w:rPr>
+          <w:t>Lý thuyết</w:t>
+        </w:r>
+        <w:r>
+          <w:rPr>
+            <w:noProof/>
+            <w:webHidden/>
+          </w:rPr>
+          <w:tab/>
+        </w:r>
+        <w:r>
+          <w:rPr>
+            <w:noProof/>
+            <w:webHidden/>
+          </w:rPr>
+          <w:fldChar w:fldCharType="begin"/>
+        </w:r>
+        <w:r>
+          <w:rPr>
+            <w:noProof/>
+            <w:webHidden/>
+          </w:rPr>
+          <w:instrText xml:space="preserve"> PAGEREF _Toc89547134 \h </w:instrText>
+        </w:r>
+        <w:r>
+          <w:rPr>
+            <w:noProof/>
+            <w:webHidden/>
+          </w:rPr>
+        </w:r>
+        <w:r>
+          <w:rPr>
+            <w:noProof/>
+            <w:webHidden/>
+          </w:rPr>
+          <w:fldChar w:fldCharType="separate"/>
+        </w:r>
+        <w:r>
+          <w:rPr>
+            <w:noProof/>
+            <w:webHidden/>
+          </w:rPr>
+          <w:t>3</w:t>
+        </w:r>
+        <w:r>
+          <w:rPr>
+            <w:noProof/>
+            <w:webHidden/>
+          </w:rPr>
+          <w:fldChar w:fldCharType="end"/>
+        </w:r>
+      </w:hyperlink>
+    </w:p>
+    <w:p>
+      <w:pPr>
+        <w:pStyle w:val="TOC3"/>
+        <w:rPr>
+          <w:noProof/>
+        </w:rPr>
+      </w:pPr>
+      <w:hyperlink w:anchor="_Toc89547135" w:history="1">
+        <w:r>
+          <w:rPr>
+            <w:rStyle w:val="Hyperlink"/>
+            <w:noProof/>
+          </w:rPr>
+          <w:t>2.1.1</w:t>
+        </w:r>
+        <w:r>
+          <w:rPr>
+            <w:noProof/>
+          </w:rPr>
+          <w:t xml:space="preserve"> </w:t>
+        </w:r>
+        <w:r>
+          <w:rPr>
+            <w:rStyle w:val="Hyperlink"/>
+            <w:noProof/>
+          </w:rPr>
+          <w:t>Bài toán phát hiện và nhận diện khuôn mặt và các vấn đề gặp phải</w:t>
+        </w:r>
+        <w:r>
+          <w:rPr>
+            <w:noProof/>
+            <w:webHidden/>
+          </w:rPr>
+          <w:tab/>
+        </w:r>
+        <w:r>
+          <w:rPr>
+            <w:noProof/>
+            <w:webHidden/>
+          </w:rPr>
+          <w:tab/>
+        </w:r>
+        <w:r>
+          <w:rPr>
+            <w:noProof/>
+            <w:webHidden/>
+          </w:rPr>
+          <w:fldChar w:fldCharType="begin"/>
+        </w:r>
+        <w:r>
+          <w:rPr>
+            <w:noProof/>
+            <w:webHidden/>
+          </w:rPr>
+          <w:instrText xml:space="preserve"> PAGEREF _Toc89547135 \h </w:instrText>
+        </w:r>
+        <w:r>
+          <w:rPr>
+            <w:noProof/>
+            <w:webHidden/>
+          </w:rPr>
+        </w:r>
+        <w:r>
+          <w:rPr>
+            <w:noProof/>
+            <w:webHidden/>
+          </w:rPr>
+          <w:fldChar w:fldCharType="separate"/>
+        </w:r>
+        <w:r>
+          <w:rPr>
+            <w:noProof/>
+            <w:webHidden/>
+          </w:rPr>
+          <w:t>3</w:t>
+        </w:r>
+        <w:r>
+          <w:rPr>
+            <w:noProof/>
+            <w:webHidden/>
+          </w:rPr>
+          <w:fldChar w:fldCharType="end"/>
+        </w:r>
+      </w:hyperlink>
+    </w:p>
+    <w:p>
+      <w:pPr>
+        <w:pStyle w:val="TOC3"/>
+        <w:rPr>
+          <w:noProof/>
+        </w:rPr>
+      </w:pPr>
+      <w:hyperlink w:anchor="_Toc89547136" w:history="1">
+        <w:r>
+          <w:rPr>
+            <w:rStyle w:val="Hyperlink"/>
+            <w:noProof/>
+          </w:rPr>
+          <w:t>2.1.2</w:t>
+        </w:r>
+        <w:r>
+          <w:rPr>
+            <w:noProof/>
+          </w:rPr>
+          <w:t xml:space="preserve"> </w:t>
+        </w:r>
+        <w:r>
+          <w:rPr>
+            <w:rStyle w:val="Hyperlink"/>
+            <w:noProof/>
+          </w:rPr>
+          <w:t>Các phương thức nhận diện khuôn mặt</w:t>
+        </w:r>
+        <w:r>
+          <w:rPr>
+            <w:noProof/>
+            <w:webHidden/>
+          </w:rPr>
+          <w:tab/>
+        </w:r>
+        <w:r>
+          <w:rPr>
+            <w:noProof/>
+            <w:webHidden/>
+          </w:rPr>
+          <w:fldChar w:fldCharType="begin"/>
+        </w:r>
+        <w:r>
+          <w:rPr>
+            <w:noProof/>
+            <w:webHidden/>
+          </w:rPr>
+          <w:instrText xml:space="preserve"> PAGEREF _Toc89547136 \h </w:instrText>
+        </w:r>
+        <w:r>
+          <w:rPr>
+            <w:noProof/>
+            <w:webHidden/>
+          </w:rPr>
+        </w:r>
+        <w:r>
+          <w:rPr>
+            <w:noProof/>
+            <w:webHidden/>
+          </w:rPr>
+          <w:fldChar w:fldCharType="separate"/>
+        </w:r>
+        <w:r>
+          <w:rPr>
+            <w:noProof/>
+            <w:webHidden/>
+          </w:rPr>
+          <w:t>4</w:t>
+        </w:r>
+        <w:r>
+          <w:rPr>
+            <w:noProof/>
+            <w:webHidden/>
+          </w:rPr>
+          <w:fldChar w:fldCharType="end"/>
+        </w:r>
+      </w:hyperlink>
+    </w:p>
+    <w:p>
+      <w:pPr>
+        <w:pStyle w:val="TOC3"/>
+        <w:rPr>
+          <w:noProof/>
+        </w:rPr>
+      </w:pPr>
+      <w:hyperlink w:anchor="_Toc89547137" w:history="1">
+        <w:r>
+          <w:rPr>
+            <w:rStyle w:val="Hyperlink"/>
+            <w:noProof/>
+          </w:rPr>
+          <w:t>2.1.3</w:t>
+        </w:r>
+        <w:r>
+          <w:rPr>
+            <w:noProof/>
+          </w:rPr>
+          <w:t xml:space="preserve"> </w:t>
+        </w:r>
+        <w:r>
+          <w:rPr>
+            <w:rStyle w:val="Hyperlink"/>
+            <w:noProof/>
+          </w:rPr>
+          <w:t>Phương pháp mô tả đặc trưng Histogram of Oriented Gradients</w:t>
+        </w:r>
+        <w:r>
+          <w:rPr>
+            <w:noProof/>
+            <w:webHidden/>
+          </w:rPr>
+          <w:tab/>
+        </w:r>
+        <w:r>
+          <w:rPr>
+            <w:noProof/>
+            <w:webHidden/>
+          </w:rPr>
+          <w:fldChar w:fldCharType="begin"/>
+        </w:r>
+        <w:r>
+          <w:rPr>
+            <w:noProof/>
+            <w:webHidden/>
+          </w:rPr>
+          <w:instrText xml:space="preserve"> PAGEREF _Toc89547137 \h </w:instrText>
+        </w:r>
+        <w:r>
+          <w:rPr>
+            <w:noProof/>
+            <w:webHidden/>
+          </w:rPr>
+        </w:r>
+        <w:r>
+          <w:rPr>
+            <w:noProof/>
+            <w:webHidden/>
+          </w:rPr>
+          <w:fldChar w:fldCharType="separate"/>
+        </w:r>
+        <w:r>
+          <w:rPr>
+            <w:noProof/>
+            <w:webHidden/>
+          </w:rPr>
+          <w:t>5</w:t>
+        </w:r>
+        <w:r>
+          <w:rPr>
+            <w:noProof/>
+            <w:webHidden/>
+          </w:rPr>
+          <w:fldChar w:fldCharType="end"/>
+        </w:r>
+      </w:hyperlink>
+    </w:p>
+    <w:p>
+      <w:pPr>
+        <w:pStyle w:val="TOC1"/>
+        <w:tabs>
+          <w:tab w:val="left" w:leader="dot" w:pos="9090"/>
+        </w:tabs>
+        <w:rPr>
+          <w:noProof/>
+        </w:rPr>
+      </w:pPr>
+      <w:hyperlink w:anchor="_Toc89547138" w:history="1">
+        <w:r>
+          <w:rPr>
+            <w:rStyle w:val="Hyperlink"/>
+            <w:noProof/>
+          </w:rPr>
+          <w:t>CHƯƠNG 3: ỨNG DỤNG THỰC TẾ</w:t>
+        </w:r>
+        <w:r>
+          <w:rPr>
+            <w:noProof/>
+            <w:webHidden/>
+          </w:rPr>
+          <w:tab/>
+        </w:r>
+        <w:r>
+          <w:rPr>
+            <w:noProof/>
+            <w:webHidden/>
+          </w:rPr>
+          <w:fldChar w:fldCharType="begin"/>
+        </w:r>
+        <w:r>
+          <w:rPr>
+            <w:noProof/>
+            <w:webHidden/>
+          </w:rPr>
+          <w:instrText xml:space="preserve"> PAGEREF _Toc89547138 \h </w:instrText>
+        </w:r>
+        <w:r>
+          <w:rPr>
+            <w:noProof/>
+            <w:webHidden/>
+          </w:rPr>
+        </w:r>
+        <w:r>
+          <w:rPr>
+            <w:noProof/>
+            <w:webHidden/>
+          </w:rPr>
+          <w:fldChar w:fldCharType="separate"/>
+        </w:r>
+        <w:r>
+          <w:rPr>
+            <w:noProof/>
+            <w:webHidden/>
+          </w:rPr>
+          <w:t>11</w:t>
+        </w:r>
+        <w:r>
+          <w:rPr>
+            <w:noProof/>
+            <w:webHidden/>
+          </w:rPr>
+          <w:fldChar w:fldCharType="end"/>
+        </w:r>
+      </w:hyperlink>
+    </w:p>
+    <w:p>
+      <w:pPr>
+        <w:pStyle w:val="TOC2"/>
+        <w:tabs>
+          <w:tab w:val="left" w:leader="dot" w:pos="9090"/>
+        </w:tabs>
+        <w:rPr>
+          <w:noProof/>
+        </w:rPr>
+      </w:pPr>
+      <w:hyperlink w:anchor="_Toc89547139" w:history="1">
+        <w:r>
+          <w:rPr>
+            <w:rStyle w:val="Hyperlink"/>
+            <w:noProof/>
+          </w:rPr>
+          <w:t>3.1</w:t>
+        </w:r>
+        <w:r>
+          <w:rPr>
+            <w:noProof/>
+          </w:rPr>
+          <w:t xml:space="preserve"> </w:t>
+        </w:r>
+        <w:r>
+          <w:rPr>
+            <w:rStyle w:val="Hyperlink"/>
+            <w:noProof/>
+          </w:rPr>
+          <w:t>Ứng dụng máy tính</w:t>
+        </w:r>
+        <w:r>
+          <w:rPr>
+            <w:noProof/>
+            <w:webHidden/>
+          </w:rPr>
+          <w:tab/>
+        </w:r>
+        <w:r>
+          <w:rPr>
+            <w:noProof/>
+            <w:webHidden/>
+          </w:rPr>
+          <w:fldChar w:fldCharType="begin"/>
+        </w:r>
+        <w:r>
+          <w:rPr>
+            <w:noProof/>
+            <w:webHidden/>
+          </w:rPr>
+          <w:instrText xml:space="preserve"> PAGEREF _Toc89547139 \h </w:instrText>
+        </w:r>
+        <w:r>
+          <w:rPr>
+            <w:noProof/>
+            <w:webHidden/>
+          </w:rPr>
+        </w:r>
+        <w:r>
+          <w:rPr>
+            <w:noProof/>
+            <w:webHidden/>
+          </w:rPr>
+          <w:fldChar w:fldCharType="separate"/>
+        </w:r>
+        <w:r>
+          <w:rPr>
+            <w:noProof/>
+            <w:webHidden/>
+          </w:rPr>
+          <w:t>11</w:t>
+        </w:r>
+        <w:r>
+          <w:rPr>
+            <w:noProof/>
+            <w:webHidden/>
+          </w:rPr>
+          <w:fldChar w:fldCharType="end"/>
+        </w:r>
+      </w:hyperlink>
+    </w:p>
+    <w:p>
+      <w:pPr>
+        <w:pStyle w:val="TOC2"/>
+        <w:tabs>
+          <w:tab w:val="left" w:leader="dot" w:pos="9090"/>
+        </w:tabs>
+        <w:rPr>
+          <w:noProof/>
+        </w:rPr>
+      </w:pPr>
+      <w:hyperlink w:anchor="_Toc89547140" w:history="1">
+        <w:r>
+          <w:rPr>
+            <w:rStyle w:val="Hyperlink"/>
+            <w:noProof/>
+          </w:rPr>
+          <w:t>3.2</w:t>
+        </w:r>
+        <w:r>
+          <w:rPr>
+            <w:noProof/>
+          </w:rPr>
+          <w:t xml:space="preserve"> </w:t>
+        </w:r>
+        <w:r>
+          <w:rPr>
+            <w:rStyle w:val="Hyperlink"/>
+            <w:noProof/>
+          </w:rPr>
+          <w:t>Ứng dụng điện thoại</w:t>
+        </w:r>
+        <w:r>
+          <w:rPr>
+            <w:noProof/>
+            <w:webHidden/>
+          </w:rPr>
+          <w:tab/>
+        </w:r>
+        <w:r>
+          <w:rPr>
+            <w:noProof/>
+            <w:webHidden/>
+          </w:rPr>
+          <w:fldChar w:fldCharType="begin"/>
+        </w:r>
+        <w:r>
+          <w:rPr>
+            <w:noProof/>
+            <w:webHidden/>
+          </w:rPr>
+          <w:instrText xml:space="preserve"> PAGEREF _Toc89547140 \h </w:instrText>
+        </w:r>
+        <w:r>
+          <w:rPr>
+            <w:noProof/>
+            <w:webHidden/>
+          </w:rPr>
+        </w:r>
+        <w:r>
+          <w:rPr>
+            <w:noProof/>
+            <w:webHidden/>
+          </w:rPr>
+          <w:fldChar w:fldCharType="separate"/>
+        </w:r>
+        <w:r>
+          <w:rPr>
+            <w:noProof/>
+            <w:webHidden/>
+          </w:rPr>
+          <w:t>11</w:t>
+        </w:r>
+        <w:r>
+          <w:rPr>
+            <w:noProof/>
+            <w:webHidden/>
+          </w:rPr>
+          <w:fldChar w:fldCharType="end"/>
+        </w:r>
+      </w:hyperlink>
+    </w:p>
+    <w:p>
+      <w:pPr>
+        <w:pStyle w:val="TOC1"/>
+        <w:tabs>
+          <w:tab w:val="left" w:leader="dot" w:pos="9090"/>
+        </w:tabs>
+        <w:rPr>
+          <w:noProof/>
+        </w:rPr>
+      </w:pPr>
+      <w:hyperlink w:anchor="_Toc89547141" w:history="1">
+        <w:r>
+          <w:rPr>
+            <w:rStyle w:val="Hyperlink"/>
+            <w:noProof/>
+          </w:rPr>
+          <w:t>TÀI LIỆU THAM KHẢO</w:t>
+        </w:r>
+        <w:r>
+          <w:rPr>
+            <w:noProof/>
+            <w:webHidden/>
+          </w:rPr>
+          <w:tab/>
+        </w:r>
+        <w:r>
+          <w:rPr>
+            <w:noProof/>
+            <w:webHidden/>
+          </w:rPr>
+          <w:fldChar w:fldCharType="begin"/>
+        </w:r>
+        <w:r>
+          <w:rPr>
+            <w:noProof/>
+            <w:webHidden/>
+          </w:rPr>
+          <w:instrText xml:space="preserve"> PAGEREF _Toc89547141 \h </w:instrText>
+        </w:r>
+        <w:r>
+          <w:rPr>
+            <w:noProof/>
+            <w:webHidden/>
+          </w:rPr>
+        </w:r>
+        <w:r>
+          <w:rPr>
+            <w:noProof/>
+            <w:webHidden/>
+          </w:rPr>
+          <w:fldChar w:fldCharType="separate"/>
+        </w:r>
+        <w:r>
+          <w:rPr>
+            <w:noProof/>
+            <w:webHidden/>
+          </w:rPr>
+          <w:t>12</w:t>
+        </w:r>
+        <w:r>
+          <w:rPr>
+            <w:noProof/>
+            <w:webHidden/>
+          </w:rPr>
+          <w:fldChar w:fldCharType="end"/>
+        </w:r>
+      </w:hyperlink>
+    </w:p>
+    <w:p>
+      <w:pPr>
+        <w:ind w:right="450"/>
+      </w:pPr>
+      <w:r>
+        <w:fldChar w:fldCharType="end"/>
       </w:r>
     </w:p>
     <w:p>
@@ -20625,10 +21739,12 @@
       <w:pPr>
         <w:pStyle w:val="Heading1"/>
       </w:pPr>
+      <w:bookmarkStart w:id="3" w:name="_Toc89547129"/>
       <w:r>
         <w:lastRenderedPageBreak/>
         <w:t>Chương 1: GIỚI THIỆU VỀ ĐỀ TÀI</w:t>
       </w:r>
+      <w:bookmarkEnd w:id="3"/>
     </w:p>
     <w:p>
       <w:pPr>
@@ -20639,9 +21755,11 @@
         </w:numPr>
         <w:ind w:left="810" w:hanging="450"/>
       </w:pPr>
+      <w:bookmarkStart w:id="4" w:name="_Toc89547130"/>
       <w:r>
         <w:t>Tổng quan về đề tài</w:t>
       </w:r>
+      <w:bookmarkEnd w:id="4"/>
     </w:p>
     <w:p>
       <w:r>
@@ -20669,9 +21787,11 @@
         </w:numPr>
         <w:ind w:left="810" w:hanging="450"/>
       </w:pPr>
+      <w:bookmarkStart w:id="5" w:name="_Toc89547131"/>
       <w:r>
         <w:t>Hướng đi của đề tài</w:t>
       </w:r>
+      <w:bookmarkEnd w:id="5"/>
     </w:p>
     <w:p>
       <w:r>
@@ -20680,7 +21800,13 @@
     </w:p>
     <w:p>
       <w:r>
-        <w:t xml:space="preserve">- Tìm hiểu về các thuật toán được xử dụng để </w:t>
+        <w:t xml:space="preserve">- Tìm hiểu về các thuật toán được </w:t>
+      </w:r>
+      <w:r>
+        <w:t>s</w:t>
+      </w:r>
+      <w:r>
+        <w:t xml:space="preserve">ử dụng để </w:t>
       </w:r>
       <w:r>
         <w:t>phát hiện và nhận diện khuôn mặt.</w:t>
@@ -20705,9 +21831,11 @@
         </w:numPr>
         <w:ind w:left="810" w:hanging="450"/>
       </w:pPr>
+      <w:bookmarkStart w:id="6" w:name="_Toc89547132"/>
       <w:r>
         <w:t>Bố cục của bài báo cáo</w:t>
       </w:r>
+      <w:bookmarkEnd w:id="6"/>
     </w:p>
     <w:p>
       <w:pPr>
@@ -20721,10 +21849,12 @@
       <w:pPr>
         <w:pStyle w:val="Heading1"/>
       </w:pPr>
+      <w:bookmarkStart w:id="7" w:name="_Toc89547133"/>
       <w:r>
         <w:lastRenderedPageBreak/>
         <w:t>Chương 2: CƠ SỞ LÝ THUYẾT VÀ THUẬT TOÁN SỬ DỤNG</w:t>
       </w:r>
+      <w:bookmarkEnd w:id="7"/>
     </w:p>
     <w:p>
       <w:pPr>
@@ -20735,9 +21865,11 @@
         </w:numPr>
         <w:ind w:left="810" w:hanging="450"/>
       </w:pPr>
+      <w:bookmarkStart w:id="8" w:name="_Toc89547134"/>
       <w:r>
         <w:t>Lý thuyết</w:t>
       </w:r>
+      <w:bookmarkEnd w:id="8"/>
     </w:p>
     <w:p>
       <w:pPr>
@@ -20748,9 +21880,11 @@
         </w:numPr>
         <w:ind w:left="1080" w:hanging="720"/>
       </w:pPr>
+      <w:bookmarkStart w:id="9" w:name="_Toc89547135"/>
       <w:r>
         <w:t>Bài toán phát hiện và nhận diện khuôn mặt và các vấn đề gặp phải</w:t>
       </w:r>
+      <w:bookmarkEnd w:id="9"/>
     </w:p>
     <w:p>
       <w:r>
@@ -20821,9 +21955,11 @@
         </w:numPr>
         <w:ind w:left="1080" w:hanging="720"/>
       </w:pPr>
+      <w:bookmarkStart w:id="10" w:name="_Toc89547136"/>
       <w:r>
         <w:t>Các phương thức nhận diện khuôn mặt</w:t>
       </w:r>
+      <w:bookmarkEnd w:id="10"/>
     </w:p>
     <w:p>
       <w:r>
@@ -20923,6 +22059,7 @@
         <w:ind w:firstLine="720"/>
       </w:pPr>
       <w:r>
+        <w:lastRenderedPageBreak/>
         <w:t xml:space="preserve">+ </w:t>
       </w:r>
       <w:r>
@@ -20943,7 +22080,6 @@
     </w:p>
     <w:p>
       <w:r>
-        <w:lastRenderedPageBreak/>
         <w:t>- Một vài cách được sử dụng để việc phát hiện khuôn mặt dễ dàng hơn:</w:t>
       </w:r>
     </w:p>
@@ -20975,6 +22111,7 @@
         </w:numPr>
         <w:ind w:left="1080" w:hanging="720"/>
       </w:pPr>
+      <w:bookmarkStart w:id="11" w:name="_Toc89547137"/>
       <w:r>
         <w:t>Phương pháp mô tả đặc trưng</w:t>
       </w:r>
@@ -20984,6 +22121,7 @@
       <w:r>
         <w:t>Histogram of Oriented Gradients</w:t>
       </w:r>
+      <w:bookmarkEnd w:id="11"/>
     </w:p>
     <w:p>
       <w:r>
@@ -21015,7 +22153,14 @@
     </w:p>
     <w:p>
       <w:r>
-        <w:t xml:space="preserve">Bước 1: </w:t>
+        <w:rPr>
+          <w:b/>
+          <w:bCs/>
+        </w:rPr>
+        <w:t>Bước 1</w:t>
+      </w:r>
+      <w:r>
+        <w:t xml:space="preserve">: </w:t>
       </w:r>
       <w:r>
         <w:t>C</w:t>
@@ -21046,7 +22191,14 @@
     </w:p>
     <w:p>
       <w:r>
-        <w:t>Bước 2:</w:t>
+        <w:rPr>
+          <w:b/>
+          <w:bCs/>
+        </w:rPr>
+        <w:t>Bước 2</w:t>
+      </w:r>
+      <w:r>
+        <w:t>:</w:t>
       </w:r>
       <w:r>
         <w:t xml:space="preserve"> Tính toán hướng dốc của vector cường độ màu sắc trong ảnh (Gradient).</w:t>
@@ -21057,7 +22209,10 @@
         <w:t xml:space="preserve">+ </w:t>
       </w:r>
       <w:r>
-        <w:t>Chúng ta sẽ lấy từng pixel một trên toàn bộ hình ảnh, với mỗi pixel chúng ta sẽ quan tâm đến các pixel xung quanh nó và dựa vào các pixel ấy chúng ta có thẻ vẽ một vector có hướng chỉ chiều của màu sắc đang tối dần.</w:t>
+        <w:t>Chúng ta sẽ lấy từng pixel một trên toàn bộ hình ảnh, với mỗi pixel chúng ta sẽ quan tâm đến các pixel xung quanh nó và dựa vào các pixel ấy chúng ta có thẻ vẽ một vector có hướng chỉ chiều của màu sắc đang tối dần</w:t>
+      </w:r>
+      <w:r>
+        <w:t>, các vector này gọi là gradient.</w:t>
       </w:r>
     </w:p>
     <w:p>
@@ -21065,6 +22220,10 @@
         <w:jc w:val="center"/>
       </w:pPr>
       <w:r>
+        <w:rPr>
+          <w:noProof/>
+        </w:rPr>
+        <w:lastRenderedPageBreak/>
         <w:drawing>
           <wp:inline distT="0" distB="0" distL="0" distR="0" wp14:anchorId="5EFE7A16" wp14:editId="1A408BA0">
             <wp:extent cx="4505954" cy="1514686"/>
@@ -21081,7 +22240,7 @@
                     <pic:cNvPicPr/>
                   </pic:nvPicPr>
                   <pic:blipFill>
-                    <a:blip r:embed="rId9"/>
+                    <a:blip r:embed="rId16"/>
                     <a:stretch>
                       <a:fillRect/>
                     </a:stretch>
@@ -21105,16 +22264,20 @@
     <w:p>
       <w:pPr>
         <w:jc w:val="center"/>
+      </w:pPr>
+    </w:p>
+    <w:p>
+      <w:pPr>
+        <w:jc w:val="center"/>
         <w:rPr>
           <w:color w:val="00B0F0"/>
           <w:u w:val="single"/>
         </w:rPr>
       </w:pPr>
       <w:r>
-        <w:lastRenderedPageBreak/>
         <w:t xml:space="preserve">NGUỒN: </w:t>
       </w:r>
-      <w:hyperlink r:id="rId10" w:history="1">
+      <w:hyperlink r:id="rId17" w:history="1">
         <w:r>
           <w:rPr>
             <w:rStyle w:val="Hyperlink"/>
@@ -21125,12 +22288,24 @@
     </w:p>
     <w:p>
       <w:r>
-        <w:t>+ Lập lại bước này liên tục cho từng pixel trên bức ảnh ta sẽ thay thế các pixel thành các mũi tên chỉ hướng của màu sắc tối dần, các mũi tên này gọi là gradient.</w:t>
+        <w:t>+ Lập lại bước này liên tục cho từng pixel trên bức ảnh ta sẽ thay thế các pixel thành các</w:t>
+      </w:r>
+      <w:r>
+        <w:t xml:space="preserve"> </w:t>
+      </w:r>
+      <w:r>
+        <w:t>gradient.</w:t>
       </w:r>
     </w:p>
     <w:p>
       <w:r>
-        <w:t>+ Việc tính toán các gradient trên toàn pixel sẽ tốn rất nhiều thời gian cũng như là không cần thiết cho bài toán của chúng ta vì thế chúng ta sẽ chia hình ảnh thành các khối 16x16 pixel. Với mỗi khối ảnh như thế ta sẽ đếm theo chiều của các vector đang chỉ (hướng lên-phải, hướng lên-trái, hướng phải, hướng trái,…,)</w:t>
+        <w:t>+ Việc tính toán các gradient trên toàn pixel sẽ tốn rất nhiều thời gian cũng như là không cần thiết cho bài toán của chúng ta vì thế chúng ta sẽ chia hình ảnh thành các khối 16x16 pixel. Với mỗi khối ảnh như thế ta sẽ đếm theo chiều của các vector đang chỉ</w:t>
+      </w:r>
+      <w:r>
+        <w:t xml:space="preserve"> theo từng pixel</w:t>
+      </w:r>
+      <w:r>
+        <w:t xml:space="preserve"> (hướng lên-phải, hướng lên-trái, hướng phải, hướng trái,…,)</w:t>
       </w:r>
       <w:r>
         <w:t>, hướng vector nào có số lượng nhiều nhất sẽ là hướng vector chủ đạo của khối đó.</w:t>
@@ -21138,11 +22313,17 @@
     </w:p>
     <w:p>
       <w:r>
-        <w:t>+ Kết quả của việc tính toán, chuyển đổi này là ta sẽ có được một bức ảnh đơn giản hoá của bức ảnh ban đầu, ít chi tiết hơn nhưng lại dễ dàng cho phương pháp HOG để nhận diện khuôn mặt hơn.</w:t>
+        <w:t>+ Kết quả của việc tính toán, chuyển đổi này là ta sẽ có được một bức ảnh đơn giản hoá của bức ảnh ban đầu</w:t>
+      </w:r>
+      <w:r>
+        <w:t xml:space="preserve"> mà ở đó các cấu trúc của khuôn mặt được biểu diễn một cách đơn giản.</w:t>
       </w:r>
     </w:p>
     <w:p>
       <w:r>
+        <w:rPr>
+          <w:noProof/>
+        </w:rPr>
         <w:drawing>
           <wp:inline distT="0" distB="0" distL="0" distR="0" wp14:anchorId="16928473" wp14:editId="0762FDA5">
             <wp:extent cx="5943600" cy="2267585"/>
@@ -21159,7 +22340,7 @@
                     <pic:cNvPicPr/>
                   </pic:nvPicPr>
                   <pic:blipFill>
-                    <a:blip r:embed="rId11"/>
+                    <a:blip r:embed="rId18"/>
                     <a:stretch>
                       <a:fillRect/>
                     </a:stretch>
@@ -21189,9 +22370,10 @@
         </w:rPr>
       </w:pPr>
       <w:r>
+        <w:lastRenderedPageBreak/>
         <w:t xml:space="preserve">NGUỒN: </w:t>
       </w:r>
-      <w:hyperlink r:id="rId12" w:history="1">
+      <w:hyperlink r:id="rId19" w:history="1">
         <w:r>
           <w:rPr>
             <w:rStyle w:val="Hyperlink"/>
@@ -21200,10 +22382,649 @@
         </w:r>
       </w:hyperlink>
     </w:p>
+    <w:p>
+      <w:r>
+        <w:t xml:space="preserve">+ Để tìm kiếm khuôn mặt trong hình ảnh đã được chuyển đổi </w:t>
+      </w:r>
+      <w:r>
+        <w:t>thành dạng HOG</w:t>
+      </w:r>
+      <w:r>
+        <w:t>, chúng ta sẽ so sánh giữa bức ảnh ở dạng HOG với một cấu trúc HOG được tạo ra từ việc training học máy với cả ngàn bức ảnh chứa khuôn mặt khác nhau để có được một cấu trúc HOG đại diện cho khuôn mặt của con người.</w:t>
+      </w:r>
+      <w:r>
+        <w:t xml:space="preserve"> Khi so sánh, ta sẽ tìm khu vực nào trong bức ảnh HOG trùng với cấu trúc HOG được nói ở trên nhiều nhất, khu vực ấy sẽ là khu vực của khuôn mặt con người trong ảnh.</w:t>
+      </w:r>
+    </w:p>
+    <w:p>
+      <w:r>
+        <w:rPr>
+          <w:b/>
+          <w:bCs/>
+        </w:rPr>
+        <w:t>Bước 3:</w:t>
+      </w:r>
+      <w:r>
+        <w:rPr>
+          <w:b/>
+          <w:bCs/>
+        </w:rPr>
+        <w:t xml:space="preserve"> </w:t>
+      </w:r>
+      <w:r>
+        <w:t>Chỉnh hướng và hình chiếu của khuôn mặt.</w:t>
+      </w:r>
+    </w:p>
+    <w:p>
+      <w:r>
+        <w:t xml:space="preserve">+ Sau khi đã nhận diện được khu vực của khuôn mặt trong hình ảnh thì chúng ta phải giải quyết các vấn đề liên quan đến hướng của khuôn mặt trong bức ảnh, có khả năng khuôn mặt trong bức ảnh có hướng khác với khuôn mặt mà chúng ta lấy làm mẫu để so sánh cùng </w:t>
+      </w:r>
+      <w:r>
+        <w:t>và</w:t>
+      </w:r>
+      <w:r>
+        <w:t xml:space="preserve"> nhận diện.</w:t>
+      </w:r>
+    </w:p>
+    <w:p>
+      <w:r>
+        <w:t xml:space="preserve">+ Để phương pháp HOG và việc nhận diện </w:t>
+      </w:r>
+      <w:r>
+        <w:t>có thể được thực hiện</w:t>
+      </w:r>
+      <w:r>
+        <w:t xml:space="preserve"> với độ chính xác cao ta sẽ điều chỉnh hướng của khuôn mặt trong ảnh sao cho phần môi và hai mắt sẽ ở cùng một vị trí so với khuôn mặt mẫu.</w:t>
+      </w:r>
+    </w:p>
+    <w:p>
+      <w:r>
+        <w:t>+</w:t>
+      </w:r>
+      <w:r>
+        <w:t xml:space="preserve"> Giải quyết vấn đề về hướng của khuôn mặt, chúng ta sẽ sử dụng thuật toán ước lượng các điểm đặc trưng của khuôn mặt (face landmark estimation). Ý tưởng của thuật toán này là ch</w:t>
+      </w:r>
+      <w:r>
+        <w:t>úng ta sẽ tìm kiếm 68 điểm đặc trưng (landmarks) tồn tại trên mọi khuôn mặt ( đỉnh của cằm, các điểm viền của mắt,…), chúng ta sẽ sử dụng học máy để rèn luyện cho thuật toán có thể tìm được 68 điểm ấy trên mọi khuôn mặt.</w:t>
+      </w:r>
+    </w:p>
+    <w:p>
+      <w:pPr>
+        <w:jc w:val="center"/>
+      </w:pPr>
+      <w:r>
+        <w:rPr>
+          <w:noProof/>
+        </w:rPr>
+        <w:lastRenderedPageBreak/>
+        <w:drawing>
+          <wp:inline distT="0" distB="0" distL="0" distR="0" wp14:anchorId="72FA2933" wp14:editId="020B8BE8">
+            <wp:extent cx="4782217" cy="3896269"/>
+            <wp:effectExtent l="0" t="0" r="0" b="9525"/>
+            <wp:docPr id="71" name="Picture 71" descr="Chart, scatter chart&#10;&#10;Description automatically generated"/>
+            <wp:cNvGraphicFramePr>
+              <a:graphicFrameLocks xmlns:a="http://schemas.openxmlformats.org/drawingml/2006/main" noChangeAspect="1"/>
+            </wp:cNvGraphicFramePr>
+            <a:graphic xmlns:a="http://schemas.openxmlformats.org/drawingml/2006/main">
+              <a:graphicData uri="http://schemas.openxmlformats.org/drawingml/2006/picture">
+                <pic:pic xmlns:pic="http://schemas.openxmlformats.org/drawingml/2006/picture">
+                  <pic:nvPicPr>
+                    <pic:cNvPr id="71" name="Picture 71" descr="Chart, scatter chart&#10;&#10;Description automatically generated"/>
+                    <pic:cNvPicPr/>
+                  </pic:nvPicPr>
+                  <pic:blipFill>
+                    <a:blip r:embed="rId20"/>
+                    <a:stretch>
+                      <a:fillRect/>
+                    </a:stretch>
+                  </pic:blipFill>
+                  <pic:spPr>
+                    <a:xfrm>
+                      <a:off x="0" y="0"/>
+                      <a:ext cx="4782217" cy="3896269"/>
+                    </a:xfrm>
+                    <a:prstGeom prst="rect">
+                      <a:avLst/>
+                    </a:prstGeom>
+                  </pic:spPr>
+                </pic:pic>
+              </a:graphicData>
+            </a:graphic>
+          </wp:inline>
+        </w:drawing>
+      </w:r>
+    </w:p>
+    <w:p>
+      <w:pPr>
+        <w:jc w:val="center"/>
+      </w:pPr>
+      <w:r>
+        <w:t xml:space="preserve">TÁC GIẢ: Brandon Amos, </w:t>
+      </w:r>
+      <w:hyperlink r:id="rId21" w:history="1">
+        <w:r>
+          <w:rPr>
+            <w:rStyle w:val="Hyperlink"/>
+          </w:rPr>
+          <w:t>https://bamos.github.io/</w:t>
+        </w:r>
+      </w:hyperlink>
+    </w:p>
+    <w:p>
+      <w:r>
+        <w:t>+ Sau khi xác định được các điểm đặc trưng của khuôn mặt, chúng ta sẽ cố gắng xoay, phóng to hoặc thu nhỏ bức ảnh cho tới khi</w:t>
+      </w:r>
+      <w:r>
+        <w:t xml:space="preserve"> hai mắt và miệng ở giữa khung ảnh nhất có thể.</w:t>
+      </w:r>
+    </w:p>
+    <w:p>
+      <w:r>
+        <w:rPr>
+          <w:noProof/>
+        </w:rPr>
+        <w:drawing>
+          <wp:inline distT="0" distB="0" distL="0" distR="0" wp14:anchorId="12F52AB5" wp14:editId="450CAFA0">
+            <wp:extent cx="5943600" cy="1763395"/>
+            <wp:effectExtent l="0" t="0" r="0" b="8255"/>
+            <wp:docPr id="72" name="Picture 72" descr="A collage of a person's face&#10;&#10;Description automatically generated with medium confidence"/>
+            <wp:cNvGraphicFramePr>
+              <a:graphicFrameLocks xmlns:a="http://schemas.openxmlformats.org/drawingml/2006/main" noChangeAspect="1"/>
+            </wp:cNvGraphicFramePr>
+            <a:graphic xmlns:a="http://schemas.openxmlformats.org/drawingml/2006/main">
+              <a:graphicData uri="http://schemas.openxmlformats.org/drawingml/2006/picture">
+                <pic:pic xmlns:pic="http://schemas.openxmlformats.org/drawingml/2006/picture">
+                  <pic:nvPicPr>
+                    <pic:cNvPr id="72" name="Picture 72" descr="A collage of a person's face&#10;&#10;Description automatically generated with medium confidence"/>
+                    <pic:cNvPicPr/>
+                  </pic:nvPicPr>
+                  <pic:blipFill>
+                    <a:blip r:embed="rId22"/>
+                    <a:stretch>
+                      <a:fillRect/>
+                    </a:stretch>
+                  </pic:blipFill>
+                  <pic:spPr>
+                    <a:xfrm>
+                      <a:off x="0" y="0"/>
+                      <a:ext cx="5943600" cy="1763395"/>
+                    </a:xfrm>
+                    <a:prstGeom prst="rect">
+                      <a:avLst/>
+                    </a:prstGeom>
+                  </pic:spPr>
+                </pic:pic>
+              </a:graphicData>
+            </a:graphic>
+          </wp:inline>
+        </w:drawing>
+      </w:r>
+    </w:p>
+    <w:p>
+      <w:pPr>
+        <w:jc w:val="center"/>
+        <w:rPr>
+          <w:color w:val="00B0F0"/>
+          <w:u w:val="single"/>
+        </w:rPr>
+      </w:pPr>
+      <w:r>
+        <w:t xml:space="preserve">NGUỒN: </w:t>
+      </w:r>
+      <w:hyperlink r:id="rId23" w:history="1">
+        <w:r>
+          <w:rPr>
+            <w:rStyle w:val="Hyperlink"/>
+          </w:rPr>
+          <w:t>https://medium.com/@ageitgey/machine-learning-is-fun-part-4-modern-face-recognition-with-deep-learning-c3cffc121d78</w:t>
+        </w:r>
+      </w:hyperlink>
+    </w:p>
+    <w:p>
+      <w:r>
+        <w:rPr>
+          <w:b/>
+          <w:bCs/>
+        </w:rPr>
+        <w:t>Bước 4:</w:t>
+      </w:r>
+      <w:r>
+        <w:rPr>
+          <w:b/>
+          <w:bCs/>
+        </w:rPr>
+        <w:t xml:space="preserve"> </w:t>
+      </w:r>
+      <w:r>
+        <w:t>Số hoá đặc trưng của khuôn mặt.</w:t>
+      </w:r>
+    </w:p>
+    <w:p>
+      <w:r>
+        <w:lastRenderedPageBreak/>
+        <w:t xml:space="preserve">+ Qua 3 bước trên ta đã có </w:t>
+      </w:r>
+      <w:r>
+        <w:t>khu vực</w:t>
+      </w:r>
+      <w:r>
+        <w:t xml:space="preserve"> của khuôn mặt con người trong hình ảnh đã được điều chỉnh hướng, </w:t>
+      </w:r>
+      <w:r>
+        <w:t>với dữ liệu này việc dễ nhất để nhận diện khuôn mặt trong hình ảnh</w:t>
+      </w:r>
+      <w:r>
+        <w:t xml:space="preserve"> là so sánh với</w:t>
+      </w:r>
+      <w:r>
+        <w:t xml:space="preserve"> các khuôn mặt mẫu đã được đánh tên trước đó, tuy nhiên có rất nhiều vấn đề có thể xảy ra khi sử dụng phương pháp này khi áp dụng với cơ sở dữ liệu lớn.</w:t>
+      </w:r>
+    </w:p>
+    <w:p>
+      <w:r>
+        <w:t>+ Để có thể xử lý vấn đề này một cách tốt hơn ta có thể trích xuất một vài đặc trưng cơ bản của từng khuôn mặt, sau đó chúng ta có thể so sánh các trích xuất đặc trưng này với một trích xuất đặc trưng đã được chuẩn bị trước và được đánh tên, trích xuất với tên nào cho ra kết quả gần giống nhất thì sẽ là tên của người trong ảnh.</w:t>
+      </w:r>
+      <w:r>
+        <w:t xml:space="preserve"> Các đặc trưng này có thể là kích thước của tai, khoản cách giữa hai mắt, độ dài của mũi… </w:t>
+      </w:r>
+    </w:p>
+    <w:p>
+      <w:r>
+        <w:t xml:space="preserve">+ </w:t>
+      </w:r>
+      <w:r>
+        <w:t xml:space="preserve">Các đặc trưng tốt nhất mà được trích xuất ra sẽ được quyết định bởi chính các thuật toán học máy. </w:t>
+      </w:r>
+    </w:p>
+    <w:p>
+      <w:r>
+        <w:t xml:space="preserve">+ Để có thể trích xuất được các đặc trưng của khuôn mặt chúng ta phải có một thuật toán học sâu (Deep Convolutional Neural Network), thuật toán sẽ được rèn luyện để tạo ra 128 </w:t>
+      </w:r>
+      <w:r>
+        <w:t>đặc trưng quan trọng theo từng khuôn mặt.</w:t>
+      </w:r>
+    </w:p>
+    <w:p>
+      <w:r>
+        <w:t>+ Việc rèn luyện được thực thi bằng cách cho thuật toán làm việc với 3 hình ảnh khuôn mặt:</w:t>
+      </w:r>
+    </w:p>
+    <w:p>
+      <w:r>
+        <w:t>1. Hình ảnh của đối tượng A.</w:t>
+      </w:r>
+    </w:p>
+    <w:p>
+      <w:r>
+        <w:t>2. Hình ảnh khác cũng là đối tượng A (Nội dung của hình ảnh 1. Sẽ khác với hình ảnh 2. nhưng đối tượng trong ảnh sẽ cùng là đối tượng A).</w:t>
+      </w:r>
+    </w:p>
+    <w:p>
+      <w:r>
+        <w:t>3. Hình ảnh của đối tượng B.</w:t>
+      </w:r>
+    </w:p>
+    <w:p>
+      <w:r>
+        <w:t xml:space="preserve">+ Thuật toán sẽ nhìn vào các đặc trưng mà nó đã tạo ra cho cả 3 hình ảnh và tiếp tục điều chỉnh. Thuật toán sẽ điều chỉnh hệ thống mạng neu-ron </w:t>
+      </w:r>
+      <w:r>
+        <w:t>sao cho các đặc trưng ở hình ảnh 1. sẽ gần với các đặc trưng ở hình ảnh 2. và đảm bảo rằng đặc trưng ở hình ảnh 2. sẽ khác với hình ảnh 3. nhiều hơn.</w:t>
+      </w:r>
+    </w:p>
+    <w:p>
+      <w:r>
+        <w:t>+ Lập lại việc rèn luyện này nhiều lần, thuật toán sẽ có thể tạo ra 128 đặc trưng của khuôn mặt con người một cách tốt nhất. 10 bức ảnh khác nhau của cùng 1 đối tượng sẽ cho 128 đặc trưng gần giống nhau.</w:t>
+      </w:r>
+    </w:p>
+    <w:p>
+      <w:r>
+        <w:rPr>
+          <w:noProof/>
+        </w:rPr>
+        <w:lastRenderedPageBreak/>
+        <w:drawing>
+          <wp:inline distT="0" distB="0" distL="0" distR="0" wp14:anchorId="2C6AB819" wp14:editId="6E8004DF">
+            <wp:extent cx="5943600" cy="3067685"/>
+            <wp:effectExtent l="0" t="0" r="0" b="0"/>
+            <wp:docPr id="73" name="Picture 73" descr="Table&#10;&#10;Description automatically generated with medium confidence"/>
+            <wp:cNvGraphicFramePr>
+              <a:graphicFrameLocks xmlns:a="http://schemas.openxmlformats.org/drawingml/2006/main" noChangeAspect="1"/>
+            </wp:cNvGraphicFramePr>
+            <a:graphic xmlns:a="http://schemas.openxmlformats.org/drawingml/2006/main">
+              <a:graphicData uri="http://schemas.openxmlformats.org/drawingml/2006/picture">
+                <pic:pic xmlns:pic="http://schemas.openxmlformats.org/drawingml/2006/picture">
+                  <pic:nvPicPr>
+                    <pic:cNvPr id="73" name="Picture 73" descr="Table&#10;&#10;Description automatically generated with medium confidence"/>
+                    <pic:cNvPicPr/>
+                  </pic:nvPicPr>
+                  <pic:blipFill>
+                    <a:blip r:embed="rId24"/>
+                    <a:stretch>
+                      <a:fillRect/>
+                    </a:stretch>
+                  </pic:blipFill>
+                  <pic:spPr>
+                    <a:xfrm>
+                      <a:off x="0" y="0"/>
+                      <a:ext cx="5943600" cy="3067685"/>
+                    </a:xfrm>
+                    <a:prstGeom prst="rect">
+                      <a:avLst/>
+                    </a:prstGeom>
+                  </pic:spPr>
+                </pic:pic>
+              </a:graphicData>
+            </a:graphic>
+          </wp:inline>
+        </w:drawing>
+      </w:r>
+    </w:p>
+    <w:p>
+      <w:pPr>
+        <w:jc w:val="center"/>
+        <w:rPr>
+          <w:color w:val="00B0F0"/>
+          <w:u w:val="single"/>
+        </w:rPr>
+      </w:pPr>
+      <w:r>
+        <w:t xml:space="preserve">NGUỒN: </w:t>
+      </w:r>
+      <w:hyperlink r:id="rId25" w:history="1">
+        <w:r>
+          <w:rPr>
+            <w:rStyle w:val="Hyperlink"/>
+          </w:rPr>
+          <w:t>https://medium.com/@ageitgey/machine-learning-is-fun-part-4-modern-face-recognition-with-deep-learning-c3cffc121d78</w:t>
+        </w:r>
+      </w:hyperlink>
+    </w:p>
+    <w:p>
+      <w:r>
+        <w:rPr>
+          <w:b/>
+          <w:bCs/>
+        </w:rPr>
+        <w:t>Bước 5:</w:t>
+      </w:r>
+      <w:r>
+        <w:rPr>
+          <w:b/>
+          <w:bCs/>
+        </w:rPr>
+        <w:t xml:space="preserve"> </w:t>
+      </w:r>
+      <w:r>
+        <w:t>Nhận diện khuôn mặt</w:t>
+      </w:r>
+      <w:r>
+        <w:t>.</w:t>
+      </w:r>
+    </w:p>
+    <w:p>
+      <w:r>
+        <w:t>+</w:t>
+      </w:r>
+      <w:r>
+        <w:t xml:space="preserve"> Để nhận diện chúng ta cần phải so sánh 128 đặc trưng của hình ảnh nhận vào với kho chứa các đặc trưng khác.</w:t>
+      </w:r>
+    </w:p>
+    <w:p>
+      <w:r>
+        <w:t>+ Để so sánh chúng ta sẽ sử dụng phân loại SVM (SVM classifier), có thẻ sử dụng các thuật toán phân loại khác.</w:t>
+      </w:r>
+    </w:p>
+    <w:p>
+      <w:r>
+        <w:t xml:space="preserve">+ Chúng ta cần huấn luyện một thuật toán phân loại có thể nhận vào 128 đặc trưng của hình ảnh input và đưa ra </w:t>
+      </w:r>
+      <w:r>
+        <w:t>tên của người trong ảnh nếu có trong kho dữ liệu và 2 nhóm 128 đặc trưng ấy phải giống nhau nhất trong các nhóm đặc trung khác trong kho dữ liệu.</w:t>
+      </w:r>
+    </w:p>
+    <w:p>
+      <w:pPr>
+        <w:pStyle w:val="ListParagraph"/>
+        <w:numPr>
+          <w:ilvl w:val="0"/>
+          <w:numId w:val="7"/>
+        </w:numPr>
+        <w:ind w:left="0" w:firstLine="360"/>
+      </w:pPr>
+      <w:r>
+        <w:t>Qua 5 bước trên, hệ thống đã có thể nhận diện được khuôn mặt của người trong ảnh nếu dữ liệu của người đó có trong kho lưu trữ và hình ảnh của người trong ảnh được hiển thị rõ ràng, không bị che khuất, không bị khuất.</w:t>
+      </w:r>
+    </w:p>
+    <w:p>
+      <w:pPr>
+        <w:spacing w:after="160" w:line="259" w:lineRule="auto"/>
+        <w:ind w:firstLine="0"/>
+        <w:jc w:val="left"/>
+      </w:pPr>
+      <w:r>
+        <w:br w:type="page"/>
+      </w:r>
+    </w:p>
+    <w:p>
+      <w:pPr>
+        <w:pStyle w:val="Heading1"/>
+      </w:pPr>
+      <w:bookmarkStart w:id="12" w:name="_Toc89547138"/>
+      <w:r>
+        <w:lastRenderedPageBreak/>
+        <w:t>CHƯƠNG 3: ỨNG DỤNG THỰC TẾ</w:t>
+      </w:r>
+      <w:bookmarkEnd w:id="12"/>
+    </w:p>
+    <w:p>
+      <w:pPr>
+        <w:pStyle w:val="Heading2"/>
+        <w:numPr>
+          <w:ilvl w:val="0"/>
+          <w:numId w:val="8"/>
+        </w:numPr>
+        <w:tabs>
+          <w:tab w:val="clear" w:pos="1656"/>
+        </w:tabs>
+        <w:ind w:hanging="720"/>
+      </w:pPr>
+      <w:bookmarkStart w:id="13" w:name="_Toc89547139"/>
+      <w:r>
+        <w:t>Ứng dụng máy tính</w:t>
+      </w:r>
+      <w:bookmarkEnd w:id="13"/>
+    </w:p>
+    <w:p>
+      <w:pPr>
+        <w:pStyle w:val="Heading2"/>
+        <w:numPr>
+          <w:ilvl w:val="0"/>
+          <w:numId w:val="8"/>
+        </w:numPr>
+        <w:ind w:hanging="720"/>
+      </w:pPr>
+      <w:bookmarkStart w:id="14" w:name="_Toc89547140"/>
+      <w:r>
+        <w:t>Ứng dụng điện thoại</w:t>
+      </w:r>
+      <w:bookmarkEnd w:id="14"/>
+    </w:p>
+    <w:p>
+      <w:pPr>
+        <w:pStyle w:val="Heading1"/>
+      </w:pPr>
+    </w:p>
     <w:p/>
+    <w:p>
+      <w:pPr>
+        <w:spacing w:after="160" w:line="259" w:lineRule="auto"/>
+        <w:ind w:firstLine="0"/>
+        <w:jc w:val="left"/>
+      </w:pPr>
+      <w:r>
+        <w:br w:type="page"/>
+      </w:r>
+    </w:p>
+    <w:p>
+      <w:pPr>
+        <w:pStyle w:val="Heading1"/>
+        <w:jc w:val="center"/>
+      </w:pPr>
+      <w:bookmarkStart w:id="15" w:name="_Toc89547141"/>
+      <w:r>
+        <w:lastRenderedPageBreak/>
+        <w:t xml:space="preserve">TÀI LIỆU </w:t>
+      </w:r>
+      <w:r>
+        <w:t>THAM KHẢO</w:t>
+      </w:r>
+      <w:bookmarkEnd w:id="15"/>
+    </w:p>
+    <w:p>
+      <w:pPr>
+        <w:pStyle w:val="ListParagraph"/>
+        <w:numPr>
+          <w:ilvl w:val="0"/>
+          <w:numId w:val="10"/>
+        </w:numPr>
+      </w:pPr>
+      <w:r>
+        <w:t xml:space="preserve">Nguyễn Đình Thắng (12/2018), </w:t>
+      </w:r>
+      <w:r>
+        <w:rPr>
+          <w:i/>
+          <w:iCs/>
+        </w:rPr>
+        <w:t>THIẾT KẾ HỆ THỐNG NHẬN DẠNG KHUÔN MẶT TRÊN KIT RASPBERRY PY</w:t>
+      </w:r>
+      <w:r>
+        <w:t xml:space="preserve"> : </w:t>
+      </w:r>
+      <w:hyperlink r:id="rId26" w:history="1">
+        <w:r>
+          <w:rPr>
+            <w:rStyle w:val="Hyperlink"/>
+          </w:rPr>
+          <w:t>https://123docz.net/document/5222186-nhan-dang-khuon-mat.htm</w:t>
+        </w:r>
+      </w:hyperlink>
+    </w:p>
+    <w:p>
+      <w:pPr>
+        <w:pStyle w:val="ListParagraph"/>
+        <w:numPr>
+          <w:ilvl w:val="0"/>
+          <w:numId w:val="10"/>
+        </w:numPr>
+      </w:pPr>
+      <w:r>
+        <w:t xml:space="preserve">Corinne Bernstein (2/2020), </w:t>
+      </w:r>
+      <w:r>
+        <w:rPr>
+          <w:i/>
+          <w:iCs/>
+        </w:rPr>
+        <w:t>Face detection</w:t>
+      </w:r>
+      <w:r>
+        <w:rPr>
+          <w:i/>
+          <w:iCs/>
+        </w:rPr>
+        <w:t xml:space="preserve"> </w:t>
+      </w:r>
+      <w:r>
+        <w:t xml:space="preserve">: </w:t>
+      </w:r>
+      <w:hyperlink r:id="rId27" w:history="1">
+        <w:r>
+          <w:rPr>
+            <w:rStyle w:val="Hyperlink"/>
+          </w:rPr>
+          <w:t>https://searchenterpriseai.techtarget.com/definition/face-detection</w:t>
+        </w:r>
+      </w:hyperlink>
+    </w:p>
+    <w:p>
+      <w:pPr>
+        <w:pStyle w:val="ListParagraph"/>
+        <w:numPr>
+          <w:ilvl w:val="0"/>
+          <w:numId w:val="10"/>
+        </w:numPr>
+      </w:pPr>
+      <w:r>
+        <w:t>Adam Geitgey (24/</w:t>
+      </w:r>
+      <w:r>
+        <w:t xml:space="preserve">7/2016), </w:t>
+      </w:r>
+      <w:r>
+        <w:rPr>
+          <w:i/>
+          <w:iCs/>
+        </w:rPr>
+        <w:t>Machine Learning is Fun! Part 4: Modern Face Recognition with Deep Learning</w:t>
+      </w:r>
+      <w:r>
+        <w:t xml:space="preserve"> : </w:t>
+      </w:r>
+      <w:hyperlink r:id="rId28" w:history="1">
+        <w:r>
+          <w:rPr>
+            <w:rStyle w:val="Hyperlink"/>
+          </w:rPr>
+          <w:t>https://medium.com/@ageitgey/machine-learning-is-fun-part-4-modern-face-recognition-with-deep-learning-c3cffc121d78</w:t>
+        </w:r>
+      </w:hyperlink>
+    </w:p>
+    <w:p>
+      <w:pPr>
+        <w:pStyle w:val="ListParagraph"/>
+        <w:numPr>
+          <w:ilvl w:val="0"/>
+          <w:numId w:val="10"/>
+        </w:numPr>
+      </w:pPr>
+      <w:r>
+        <w:t xml:space="preserve">Hải Hà, </w:t>
+      </w:r>
+      <w:r>
+        <w:rPr>
+          <w:i/>
+          <w:iCs/>
+        </w:rPr>
+        <w:t>Tìm hiểu về phương pháp mô tả đặc trưng HOG (Histogram of Oriented Gradients)</w:t>
+      </w:r>
+      <w:r>
+        <w:t xml:space="preserve"> : </w:t>
+      </w:r>
+      <w:hyperlink r:id="rId29" w:history="1">
+        <w:r>
+          <w:rPr>
+            <w:rStyle w:val="Hyperlink"/>
+            <w:i/>
+            <w:iCs/>
+          </w:rPr>
+          <w:t>https://viblo.asia/p/tim-hieu-ve-phuong-phap-mo-ta-dac-trung-hog-histogram-of-oriented-gradients-V3m5WAwxZO7</w:t>
+        </w:r>
+      </w:hyperlink>
+    </w:p>
+    <w:p>
+      <w:pPr>
+        <w:pStyle w:val="ListParagraph"/>
+        <w:ind w:firstLine="0"/>
+      </w:pPr>
+    </w:p>
     <w:sectPr>
+      <w:headerReference w:type="default" r:id="rId30"/>
+      <w:footerReference w:type="default" r:id="rId31"/>
       <w:pgSz w:w="12240" w:h="15840"/>
       <w:pgMar w:top="1440" w:right="1440" w:bottom="1440" w:left="1440" w:header="720" w:footer="720" w:gutter="0"/>
+      <w:pgNumType w:start="1"/>
       <w:cols w:space="720"/>
       <w:docGrid w:linePitch="360"/>
     </w:sectPr>
@@ -21238,6 +23059,96 @@
 
 <file path=word/footer1.xml><?xml version="1.0" encoding="utf-8"?>
 <w:ftr xmlns:wpc="http://schemas.microsoft.com/office/word/2010/wordprocessingCanvas" xmlns:cx="http://schemas.microsoft.com/office/drawing/2014/chartex" xmlns:cx1="http://schemas.microsoft.com/office/drawing/2015/9/8/chartex" xmlns:cx2="http://schemas.microsoft.com/office/drawing/2015/10/21/chartex" xmlns:cx3="http://schemas.microsoft.com/office/drawing/2016/5/9/chartex" xmlns:cx4="http://schemas.microsoft.com/office/drawing/2016/5/10/chartex" xmlns:cx5="http://schemas.microsoft.com/office/drawing/2016/5/11/chartex" xmlns:cx6="http://schemas.microsoft.com/office/drawing/2016/5/12/chartex" xmlns:cx7="http://schemas.microsoft.com/office/drawing/2016/5/13/chartex" xmlns:cx8="http://schemas.microsoft.com/office/drawing/2016/5/14/chartex" xmlns:mc="http://schemas.openxmlformats.org/markup-compatibility/2006" xmlns:aink="http://schemas.microsoft.com/office/drawing/2016/ink" xmlns:am3d="http://schemas.microsoft.com/office/drawing/2017/model3d" xmlns:o="urn:schemas-microsoft-com:office:office" xmlns:r="http://schemas.openxmlformats.org/officeDocument/2006/relationships" xmlns:m="http://schemas.openxmlformats.org/officeDocument/2006/math" xmlns:v="urn:schemas-microsoft-com:vml" xmlns:wp14="http://schemas.microsoft.com/office/word/2010/wordprocessingDrawing" xmlns:wp="http://schemas.openxmlformats.org/drawingml/2006/wordprocessingDrawing" xmlns:w10="urn:schemas-microsoft-com:office:word" xmlns:w="http://schemas.openxmlformats.org/wordprocessingml/2006/main" xmlns:w14="http://schemas.microsoft.com/office/word/2010/wordml" xmlns:w15="http://schemas.microsoft.com/office/word/2012/wordml" xmlns:w16cex="http://schemas.microsoft.com/office/word/2018/wordml/cex" xmlns:w16cid="http://schemas.microsoft.com/office/word/2016/wordml/cid" xmlns:w16="http://schemas.microsoft.com/office/word/2018/wordml" xmlns:w16sdtdh="http://schemas.microsoft.com/office/word/2020/wordml/sdtdatahash" xmlns:w16se="http://schemas.microsoft.com/office/word/2015/wordml/symex" xmlns:wpg="http://schemas.microsoft.com/office/word/2010/wordprocessingGroup" xmlns:wpi="http://schemas.microsoft.com/office/word/2010/wordprocessingInk" xmlns:wne="http://schemas.microsoft.com/office/word/2006/wordml" xmlns:wps="http://schemas.microsoft.com/office/word/2010/wordprocessingShape" mc:Ignorable="w14 w15 w16se w16cid w16 w16cex w16sdtdh wp14">
+  <w:p>
+    <w:pPr>
+      <w:pStyle w:val="Footer"/>
+    </w:pPr>
+  </w:p>
+</w:ftr>
+</file>
+
+<file path=word/footer2.xml><?xml version="1.0" encoding="utf-8"?>
+<w:ftr xmlns:wpc="http://schemas.microsoft.com/office/word/2010/wordprocessingCanvas" xmlns:cx="http://schemas.microsoft.com/office/drawing/2014/chartex" xmlns:cx1="http://schemas.microsoft.com/office/drawing/2015/9/8/chartex" xmlns:cx2="http://schemas.microsoft.com/office/drawing/2015/10/21/chartex" xmlns:cx3="http://schemas.microsoft.com/office/drawing/2016/5/9/chartex" xmlns:cx4="http://schemas.microsoft.com/office/drawing/2016/5/10/chartex" xmlns:cx5="http://schemas.microsoft.com/office/drawing/2016/5/11/chartex" xmlns:cx6="http://schemas.microsoft.com/office/drawing/2016/5/12/chartex" xmlns:cx7="http://schemas.microsoft.com/office/drawing/2016/5/13/chartex" xmlns:cx8="http://schemas.microsoft.com/office/drawing/2016/5/14/chartex" xmlns:mc="http://schemas.openxmlformats.org/markup-compatibility/2006" xmlns:aink="http://schemas.microsoft.com/office/drawing/2016/ink" xmlns:am3d="http://schemas.microsoft.com/office/drawing/2017/model3d" xmlns:o="urn:schemas-microsoft-com:office:office" xmlns:r="http://schemas.openxmlformats.org/officeDocument/2006/relationships" xmlns:m="http://schemas.openxmlformats.org/officeDocument/2006/math" xmlns:v="urn:schemas-microsoft-com:vml" xmlns:wp14="http://schemas.microsoft.com/office/word/2010/wordprocessingDrawing" xmlns:wp="http://schemas.openxmlformats.org/drawingml/2006/wordprocessingDrawing" xmlns:w10="urn:schemas-microsoft-com:office:word" xmlns:w="http://schemas.openxmlformats.org/wordprocessingml/2006/main" xmlns:w14="http://schemas.microsoft.com/office/word/2010/wordml" xmlns:w15="http://schemas.microsoft.com/office/word/2012/wordml" xmlns:w16cex="http://schemas.microsoft.com/office/word/2018/wordml/cex" xmlns:w16cid="http://schemas.microsoft.com/office/word/2016/wordml/cid" xmlns:w16="http://schemas.microsoft.com/office/word/2018/wordml" xmlns:w16sdtdh="http://schemas.microsoft.com/office/word/2020/wordml/sdtdatahash" xmlns:w16se="http://schemas.microsoft.com/office/word/2015/wordml/symex" xmlns:wpg="http://schemas.microsoft.com/office/word/2010/wordprocessingGroup" xmlns:wpi="http://schemas.microsoft.com/office/word/2010/wordprocessingInk" xmlns:wne="http://schemas.microsoft.com/office/word/2006/wordml" xmlns:wps="http://schemas.microsoft.com/office/word/2010/wordprocessingShape" mc:Ignorable="w14 w15 w16se w16cid w16 w16cex w16sdtdh wp14">
+  <w:p>
+    <w:pPr>
+      <w:pStyle w:val="Footer"/>
+      <w:jc w:val="center"/>
+    </w:pPr>
+  </w:p>
+  <w:p>
+    <w:pPr>
+      <w:pStyle w:val="Footer"/>
+      <w:jc w:val="center"/>
+    </w:pPr>
+  </w:p>
+</w:ftr>
+</file>
+
+<file path=word/footer3.xml><?xml version="1.0" encoding="utf-8"?>
+<w:ftr xmlns:wpc="http://schemas.microsoft.com/office/word/2010/wordprocessingCanvas" xmlns:cx="http://schemas.microsoft.com/office/drawing/2014/chartex" xmlns:cx1="http://schemas.microsoft.com/office/drawing/2015/9/8/chartex" xmlns:cx2="http://schemas.microsoft.com/office/drawing/2015/10/21/chartex" xmlns:cx3="http://schemas.microsoft.com/office/drawing/2016/5/9/chartex" xmlns:cx4="http://schemas.microsoft.com/office/drawing/2016/5/10/chartex" xmlns:cx5="http://schemas.microsoft.com/office/drawing/2016/5/11/chartex" xmlns:cx6="http://schemas.microsoft.com/office/drawing/2016/5/12/chartex" xmlns:cx7="http://schemas.microsoft.com/office/drawing/2016/5/13/chartex" xmlns:cx8="http://schemas.microsoft.com/office/drawing/2016/5/14/chartex" xmlns:mc="http://schemas.openxmlformats.org/markup-compatibility/2006" xmlns:aink="http://schemas.microsoft.com/office/drawing/2016/ink" xmlns:am3d="http://schemas.microsoft.com/office/drawing/2017/model3d" xmlns:o="urn:schemas-microsoft-com:office:office" xmlns:r="http://schemas.openxmlformats.org/officeDocument/2006/relationships" xmlns:m="http://schemas.openxmlformats.org/officeDocument/2006/math" xmlns:v="urn:schemas-microsoft-com:vml" xmlns:wp14="http://schemas.microsoft.com/office/word/2010/wordprocessingDrawing" xmlns:wp="http://schemas.openxmlformats.org/drawingml/2006/wordprocessingDrawing" xmlns:w10="urn:schemas-microsoft-com:office:word" xmlns:w="http://schemas.openxmlformats.org/wordprocessingml/2006/main" xmlns:w14="http://schemas.microsoft.com/office/word/2010/wordml" xmlns:w15="http://schemas.microsoft.com/office/word/2012/wordml" xmlns:w16cex="http://schemas.microsoft.com/office/word/2018/wordml/cex" xmlns:w16cid="http://schemas.microsoft.com/office/word/2016/wordml/cid" xmlns:w16="http://schemas.microsoft.com/office/word/2018/wordml" xmlns:w16sdtdh="http://schemas.microsoft.com/office/word/2020/wordml/sdtdatahash" xmlns:w16se="http://schemas.microsoft.com/office/word/2015/wordml/symex" xmlns:wpg="http://schemas.microsoft.com/office/word/2010/wordprocessingGroup" xmlns:wpi="http://schemas.microsoft.com/office/word/2010/wordprocessingInk" xmlns:wne="http://schemas.microsoft.com/office/word/2006/wordml" xmlns:wps="http://schemas.microsoft.com/office/word/2010/wordprocessingShape" mc:Ignorable="w14 w15 w16se w16cid w16 w16cex w16sdtdh wp14">
+  <w:p>
+    <w:pPr>
+      <w:pStyle w:val="Footer"/>
+    </w:pPr>
+  </w:p>
+</w:ftr>
+</file>
+
+<file path=word/footer4.xml><?xml version="1.0" encoding="utf-8"?>
+<w:ftr xmlns:wpc="http://schemas.microsoft.com/office/word/2010/wordprocessingCanvas" xmlns:cx="http://schemas.microsoft.com/office/drawing/2014/chartex" xmlns:cx1="http://schemas.microsoft.com/office/drawing/2015/9/8/chartex" xmlns:cx2="http://schemas.microsoft.com/office/drawing/2015/10/21/chartex" xmlns:cx3="http://schemas.microsoft.com/office/drawing/2016/5/9/chartex" xmlns:cx4="http://schemas.microsoft.com/office/drawing/2016/5/10/chartex" xmlns:cx5="http://schemas.microsoft.com/office/drawing/2016/5/11/chartex" xmlns:cx6="http://schemas.microsoft.com/office/drawing/2016/5/12/chartex" xmlns:cx7="http://schemas.microsoft.com/office/drawing/2016/5/13/chartex" xmlns:cx8="http://schemas.microsoft.com/office/drawing/2016/5/14/chartex" xmlns:mc="http://schemas.openxmlformats.org/markup-compatibility/2006" xmlns:aink="http://schemas.microsoft.com/office/drawing/2016/ink" xmlns:am3d="http://schemas.microsoft.com/office/drawing/2017/model3d" xmlns:o="urn:schemas-microsoft-com:office:office" xmlns:r="http://schemas.openxmlformats.org/officeDocument/2006/relationships" xmlns:m="http://schemas.openxmlformats.org/officeDocument/2006/math" xmlns:v="urn:schemas-microsoft-com:vml" xmlns:wp14="http://schemas.microsoft.com/office/word/2010/wordprocessingDrawing" xmlns:wp="http://schemas.openxmlformats.org/drawingml/2006/wordprocessingDrawing" xmlns:w10="urn:schemas-microsoft-com:office:word" xmlns:w="http://schemas.openxmlformats.org/wordprocessingml/2006/main" xmlns:w14="http://schemas.microsoft.com/office/word/2010/wordml" xmlns:w15="http://schemas.microsoft.com/office/word/2012/wordml" xmlns:w16cex="http://schemas.microsoft.com/office/word/2018/wordml/cex" xmlns:w16cid="http://schemas.microsoft.com/office/word/2016/wordml/cid" xmlns:w16="http://schemas.microsoft.com/office/word/2018/wordml" xmlns:w16sdtdh="http://schemas.microsoft.com/office/word/2020/wordml/sdtdatahash" xmlns:w16se="http://schemas.microsoft.com/office/word/2015/wordml/symex" xmlns:wpg="http://schemas.microsoft.com/office/word/2010/wordprocessingGroup" xmlns:wpi="http://schemas.microsoft.com/office/word/2010/wordprocessingInk" xmlns:wne="http://schemas.microsoft.com/office/word/2006/wordml" xmlns:wps="http://schemas.microsoft.com/office/word/2010/wordprocessingShape" mc:Ignorable="w14 w15 w16se w16cid w16 w16cex w16sdtdh wp14">
+  <w:p>
+    <w:pPr>
+      <w:pStyle w:val="Footer"/>
+      <w:jc w:val="center"/>
+    </w:pPr>
+  </w:p>
+</w:ftr>
+</file>
+
+<file path=word/footer5.xml><?xml version="1.0" encoding="utf-8"?>
+<w:ftr xmlns:wpc="http://schemas.microsoft.com/office/word/2010/wordprocessingCanvas" xmlns:cx="http://schemas.microsoft.com/office/drawing/2014/chartex" xmlns:cx1="http://schemas.microsoft.com/office/drawing/2015/9/8/chartex" xmlns:cx2="http://schemas.microsoft.com/office/drawing/2015/10/21/chartex" xmlns:cx3="http://schemas.microsoft.com/office/drawing/2016/5/9/chartex" xmlns:cx4="http://schemas.microsoft.com/office/drawing/2016/5/10/chartex" xmlns:cx5="http://schemas.microsoft.com/office/drawing/2016/5/11/chartex" xmlns:cx6="http://schemas.microsoft.com/office/drawing/2016/5/12/chartex" xmlns:cx7="http://schemas.microsoft.com/office/drawing/2016/5/13/chartex" xmlns:cx8="http://schemas.microsoft.com/office/drawing/2016/5/14/chartex" xmlns:mc="http://schemas.openxmlformats.org/markup-compatibility/2006" xmlns:aink="http://schemas.microsoft.com/office/drawing/2016/ink" xmlns:am3d="http://schemas.microsoft.com/office/drawing/2017/model3d" xmlns:o="urn:schemas-microsoft-com:office:office" xmlns:r="http://schemas.openxmlformats.org/officeDocument/2006/relationships" xmlns:m="http://schemas.openxmlformats.org/officeDocument/2006/math" xmlns:v="urn:schemas-microsoft-com:vml" xmlns:wp14="http://schemas.microsoft.com/office/word/2010/wordprocessingDrawing" xmlns:wp="http://schemas.openxmlformats.org/drawingml/2006/wordprocessingDrawing" xmlns:w10="urn:schemas-microsoft-com:office:word" xmlns:w="http://schemas.openxmlformats.org/wordprocessingml/2006/main" xmlns:w14="http://schemas.microsoft.com/office/word/2010/wordml" xmlns:w15="http://schemas.microsoft.com/office/word/2012/wordml" xmlns:w16cex="http://schemas.microsoft.com/office/word/2018/wordml/cex" xmlns:w16cid="http://schemas.microsoft.com/office/word/2016/wordml/cid" xmlns:w16="http://schemas.microsoft.com/office/word/2018/wordml" xmlns:w16sdtdh="http://schemas.microsoft.com/office/word/2020/wordml/sdtdatahash" xmlns:w16se="http://schemas.microsoft.com/office/word/2015/wordml/symex" xmlns:wpg="http://schemas.microsoft.com/office/word/2010/wordprocessingGroup" xmlns:wpi="http://schemas.microsoft.com/office/word/2010/wordprocessingInk" xmlns:wne="http://schemas.microsoft.com/office/word/2006/wordml" xmlns:wps="http://schemas.microsoft.com/office/word/2010/wordprocessingShape" mc:Ignorable="w14 w15 w16se w16cid w16 w16cex w16sdtdh wp14">
+  <w:p>
+    <w:pPr>
+      <w:pStyle w:val="Footer"/>
+      <w:jc w:val="center"/>
+      <w:rPr>
+        <w:caps/>
+        <w:noProof/>
+      </w:rPr>
+    </w:pPr>
+    <w:r>
+      <w:rPr>
+        <w:caps/>
+      </w:rPr>
+      <w:fldChar w:fldCharType="begin"/>
+    </w:r>
+    <w:r>
+      <w:rPr>
+        <w:caps/>
+      </w:rPr>
+      <w:instrText xml:space="preserve"> PAGE   \* MERGEFORMAT </w:instrText>
+    </w:r>
+    <w:r>
+      <w:rPr>
+        <w:caps/>
+      </w:rPr>
+      <w:fldChar w:fldCharType="separate"/>
+    </w:r>
+    <w:r>
+      <w:rPr>
+        <w:caps/>
+        <w:noProof/>
+      </w:rPr>
+      <w:t>2</w:t>
+    </w:r>
+    <w:r>
+      <w:rPr>
+        <w:caps/>
+        <w:noProof/>
+      </w:rPr>
+      <w:fldChar w:fldCharType="end"/>
+    </w:r>
+  </w:p>
   <w:p>
     <w:pPr>
       <w:pStyle w:val="Footer"/>
@@ -21270,6 +23181,46 @@
     </w:p>
   </w:footnote>
 </w:footnotes>
+</file>
+
+<file path=word/header1.xml><?xml version="1.0" encoding="utf-8"?>
+<w:hdr xmlns:wpc="http://schemas.microsoft.com/office/word/2010/wordprocessingCanvas" xmlns:cx="http://schemas.microsoft.com/office/drawing/2014/chartex" xmlns:cx1="http://schemas.microsoft.com/office/drawing/2015/9/8/chartex" xmlns:cx2="http://schemas.microsoft.com/office/drawing/2015/10/21/chartex" xmlns:cx3="http://schemas.microsoft.com/office/drawing/2016/5/9/chartex" xmlns:cx4="http://schemas.microsoft.com/office/drawing/2016/5/10/chartex" xmlns:cx5="http://schemas.microsoft.com/office/drawing/2016/5/11/chartex" xmlns:cx6="http://schemas.microsoft.com/office/drawing/2016/5/12/chartex" xmlns:cx7="http://schemas.microsoft.com/office/drawing/2016/5/13/chartex" xmlns:cx8="http://schemas.microsoft.com/office/drawing/2016/5/14/chartex" xmlns:mc="http://schemas.openxmlformats.org/markup-compatibility/2006" xmlns:aink="http://schemas.microsoft.com/office/drawing/2016/ink" xmlns:am3d="http://schemas.microsoft.com/office/drawing/2017/model3d" xmlns:o="urn:schemas-microsoft-com:office:office" xmlns:r="http://schemas.openxmlformats.org/officeDocument/2006/relationships" xmlns:m="http://schemas.openxmlformats.org/officeDocument/2006/math" xmlns:v="urn:schemas-microsoft-com:vml" xmlns:wp14="http://schemas.microsoft.com/office/word/2010/wordprocessingDrawing" xmlns:wp="http://schemas.openxmlformats.org/drawingml/2006/wordprocessingDrawing" xmlns:w10="urn:schemas-microsoft-com:office:word" xmlns:w="http://schemas.openxmlformats.org/wordprocessingml/2006/main" xmlns:w14="http://schemas.microsoft.com/office/word/2010/wordml" xmlns:w15="http://schemas.microsoft.com/office/word/2012/wordml" xmlns:w16cex="http://schemas.microsoft.com/office/word/2018/wordml/cex" xmlns:w16cid="http://schemas.microsoft.com/office/word/2016/wordml/cid" xmlns:w16="http://schemas.microsoft.com/office/word/2018/wordml" xmlns:w16sdtdh="http://schemas.microsoft.com/office/word/2020/wordml/sdtdatahash" xmlns:w16se="http://schemas.microsoft.com/office/word/2015/wordml/symex" xmlns:wpg="http://schemas.microsoft.com/office/word/2010/wordprocessingGroup" xmlns:wpi="http://schemas.microsoft.com/office/word/2010/wordprocessingInk" xmlns:wne="http://schemas.microsoft.com/office/word/2006/wordml" xmlns:wps="http://schemas.microsoft.com/office/word/2010/wordprocessingShape" mc:Ignorable="w14 w15 w16se w16cid w16 w16cex w16sdtdh wp14">
+  <w:p>
+    <w:pPr>
+      <w:pStyle w:val="Header"/>
+    </w:pPr>
+  </w:p>
+</w:hdr>
+</file>
+
+<file path=word/header2.xml><?xml version="1.0" encoding="utf-8"?>
+<w:hdr xmlns:wpc="http://schemas.microsoft.com/office/word/2010/wordprocessingCanvas" xmlns:cx="http://schemas.microsoft.com/office/drawing/2014/chartex" xmlns:cx1="http://schemas.microsoft.com/office/drawing/2015/9/8/chartex" xmlns:cx2="http://schemas.microsoft.com/office/drawing/2015/10/21/chartex" xmlns:cx3="http://schemas.microsoft.com/office/drawing/2016/5/9/chartex" xmlns:cx4="http://schemas.microsoft.com/office/drawing/2016/5/10/chartex" xmlns:cx5="http://schemas.microsoft.com/office/drawing/2016/5/11/chartex" xmlns:cx6="http://schemas.microsoft.com/office/drawing/2016/5/12/chartex" xmlns:cx7="http://schemas.microsoft.com/office/drawing/2016/5/13/chartex" xmlns:cx8="http://schemas.microsoft.com/office/drawing/2016/5/14/chartex" xmlns:mc="http://schemas.openxmlformats.org/markup-compatibility/2006" xmlns:aink="http://schemas.microsoft.com/office/drawing/2016/ink" xmlns:am3d="http://schemas.microsoft.com/office/drawing/2017/model3d" xmlns:o="urn:schemas-microsoft-com:office:office" xmlns:r="http://schemas.openxmlformats.org/officeDocument/2006/relationships" xmlns:m="http://schemas.openxmlformats.org/officeDocument/2006/math" xmlns:v="urn:schemas-microsoft-com:vml" xmlns:wp14="http://schemas.microsoft.com/office/word/2010/wordprocessingDrawing" xmlns:wp="http://schemas.openxmlformats.org/drawingml/2006/wordprocessingDrawing" xmlns:w10="urn:schemas-microsoft-com:office:word" xmlns:w="http://schemas.openxmlformats.org/wordprocessingml/2006/main" xmlns:w14="http://schemas.microsoft.com/office/word/2010/wordml" xmlns:w15="http://schemas.microsoft.com/office/word/2012/wordml" xmlns:w16cex="http://schemas.microsoft.com/office/word/2018/wordml/cex" xmlns:w16cid="http://schemas.microsoft.com/office/word/2016/wordml/cid" xmlns:w16="http://schemas.microsoft.com/office/word/2018/wordml" xmlns:w16sdtdh="http://schemas.microsoft.com/office/word/2020/wordml/sdtdatahash" xmlns:w16se="http://schemas.microsoft.com/office/word/2015/wordml/symex" xmlns:wpg="http://schemas.microsoft.com/office/word/2010/wordprocessingGroup" xmlns:wpi="http://schemas.microsoft.com/office/word/2010/wordprocessingInk" xmlns:wne="http://schemas.microsoft.com/office/word/2006/wordml" xmlns:wps="http://schemas.microsoft.com/office/word/2010/wordprocessingShape" mc:Ignorable="w14 w15 w16se w16cid w16 w16cex w16sdtdh wp14">
+  <w:p>
+    <w:pPr>
+      <w:pStyle w:val="Header"/>
+    </w:pPr>
+  </w:p>
+</w:hdr>
+</file>
+
+<file path=word/header3.xml><?xml version="1.0" encoding="utf-8"?>
+<w:hdr xmlns:wpc="http://schemas.microsoft.com/office/word/2010/wordprocessingCanvas" xmlns:cx="http://schemas.microsoft.com/office/drawing/2014/chartex" xmlns:cx1="http://schemas.microsoft.com/office/drawing/2015/9/8/chartex" xmlns:cx2="http://schemas.microsoft.com/office/drawing/2015/10/21/chartex" xmlns:cx3="http://schemas.microsoft.com/office/drawing/2016/5/9/chartex" xmlns:cx4="http://schemas.microsoft.com/office/drawing/2016/5/10/chartex" xmlns:cx5="http://schemas.microsoft.com/office/drawing/2016/5/11/chartex" xmlns:cx6="http://schemas.microsoft.com/office/drawing/2016/5/12/chartex" xmlns:cx7="http://schemas.microsoft.com/office/drawing/2016/5/13/chartex" xmlns:cx8="http://schemas.microsoft.com/office/drawing/2016/5/14/chartex" xmlns:mc="http://schemas.openxmlformats.org/markup-compatibility/2006" xmlns:aink="http://schemas.microsoft.com/office/drawing/2016/ink" xmlns:am3d="http://schemas.microsoft.com/office/drawing/2017/model3d" xmlns:o="urn:schemas-microsoft-com:office:office" xmlns:r="http://schemas.openxmlformats.org/officeDocument/2006/relationships" xmlns:m="http://schemas.openxmlformats.org/officeDocument/2006/math" xmlns:v="urn:schemas-microsoft-com:vml" xmlns:wp14="http://schemas.microsoft.com/office/word/2010/wordprocessingDrawing" xmlns:wp="http://schemas.openxmlformats.org/drawingml/2006/wordprocessingDrawing" xmlns:w10="urn:schemas-microsoft-com:office:word" xmlns:w="http://schemas.openxmlformats.org/wordprocessingml/2006/main" xmlns:w14="http://schemas.microsoft.com/office/word/2010/wordml" xmlns:w15="http://schemas.microsoft.com/office/word/2012/wordml" xmlns:w16cex="http://schemas.microsoft.com/office/word/2018/wordml/cex" xmlns:w16cid="http://schemas.microsoft.com/office/word/2016/wordml/cid" xmlns:w16="http://schemas.microsoft.com/office/word/2018/wordml" xmlns:w16sdtdh="http://schemas.microsoft.com/office/word/2020/wordml/sdtdatahash" xmlns:w16se="http://schemas.microsoft.com/office/word/2015/wordml/symex" xmlns:wpg="http://schemas.microsoft.com/office/word/2010/wordprocessingGroup" xmlns:wpi="http://schemas.microsoft.com/office/word/2010/wordprocessingInk" xmlns:wne="http://schemas.microsoft.com/office/word/2006/wordml" xmlns:wps="http://schemas.microsoft.com/office/word/2010/wordprocessingShape" mc:Ignorable="w14 w15 w16se w16cid w16 w16cex w16sdtdh wp14">
+  <w:p>
+    <w:pPr>
+      <w:pStyle w:val="Header"/>
+    </w:pPr>
+  </w:p>
+</w:hdr>
+</file>
+
+<file path=word/header4.xml><?xml version="1.0" encoding="utf-8"?>
+<w:hdr xmlns:wpc="http://schemas.microsoft.com/office/word/2010/wordprocessingCanvas" xmlns:cx="http://schemas.microsoft.com/office/drawing/2014/chartex" xmlns:cx1="http://schemas.microsoft.com/office/drawing/2015/9/8/chartex" xmlns:cx2="http://schemas.microsoft.com/office/drawing/2015/10/21/chartex" xmlns:cx3="http://schemas.microsoft.com/office/drawing/2016/5/9/chartex" xmlns:cx4="http://schemas.microsoft.com/office/drawing/2016/5/10/chartex" xmlns:cx5="http://schemas.microsoft.com/office/drawing/2016/5/11/chartex" xmlns:cx6="http://schemas.microsoft.com/office/drawing/2016/5/12/chartex" xmlns:cx7="http://schemas.microsoft.com/office/drawing/2016/5/13/chartex" xmlns:cx8="http://schemas.microsoft.com/office/drawing/2016/5/14/chartex" xmlns:mc="http://schemas.openxmlformats.org/markup-compatibility/2006" xmlns:aink="http://schemas.microsoft.com/office/drawing/2016/ink" xmlns:am3d="http://schemas.microsoft.com/office/drawing/2017/model3d" xmlns:o="urn:schemas-microsoft-com:office:office" xmlns:r="http://schemas.openxmlformats.org/officeDocument/2006/relationships" xmlns:m="http://schemas.openxmlformats.org/officeDocument/2006/math" xmlns:v="urn:schemas-microsoft-com:vml" xmlns:wp14="http://schemas.microsoft.com/office/word/2010/wordprocessingDrawing" xmlns:wp="http://schemas.openxmlformats.org/drawingml/2006/wordprocessingDrawing" xmlns:w10="urn:schemas-microsoft-com:office:word" xmlns:w="http://schemas.openxmlformats.org/wordprocessingml/2006/main" xmlns:w14="http://schemas.microsoft.com/office/word/2010/wordml" xmlns:w15="http://schemas.microsoft.com/office/word/2012/wordml" xmlns:w16cex="http://schemas.microsoft.com/office/word/2018/wordml/cex" xmlns:w16cid="http://schemas.microsoft.com/office/word/2016/wordml/cid" xmlns:w16="http://schemas.microsoft.com/office/word/2018/wordml" xmlns:w16sdtdh="http://schemas.microsoft.com/office/word/2020/wordml/sdtdatahash" xmlns:w16se="http://schemas.microsoft.com/office/word/2015/wordml/symex" xmlns:wpg="http://schemas.microsoft.com/office/word/2010/wordprocessingGroup" xmlns:wpi="http://schemas.microsoft.com/office/word/2010/wordprocessingInk" xmlns:wne="http://schemas.microsoft.com/office/word/2006/wordml" xmlns:wps="http://schemas.microsoft.com/office/word/2010/wordprocessingShape" mc:Ignorable="w14 w15 w16se w16cid w16 w16cex w16sdtdh wp14">
+  <w:p>
+    <w:pPr>
+      <w:pStyle w:val="Header"/>
+    </w:pPr>
+  </w:p>
+</w:hdr>
 </file>
 
 <file path=word/numbering.xml><?xml version="1.0" encoding="utf-8"?>
@@ -21361,6 +23312,298 @@
     </w:lvl>
   </w:abstractNum>
   <w:abstractNum w:abstractNumId="1" w15:restartNumberingAfterBreak="0">
+    <w:nsid w:val="1C924C1F"/>
+    <w:multiLevelType w:val="hybridMultilevel"/>
+    <w:tmpl w:val="F9724C6E"/>
+    <w:lvl w:ilvl="0" w:tplc="B5724994">
+      <w:start w:val="1"/>
+      <w:numFmt w:val="decimal"/>
+      <w:lvlText w:val="3.%1"/>
+      <w:lvlJc w:val="left"/>
+      <w:pPr>
+        <w:ind w:left="1080" w:hanging="360"/>
+      </w:pPr>
+      <w:rPr>
+        <w:rFonts w:hint="default"/>
+      </w:rPr>
+    </w:lvl>
+    <w:lvl w:ilvl="1" w:tplc="04090019" w:tentative="1">
+      <w:start w:val="1"/>
+      <w:numFmt w:val="lowerLetter"/>
+      <w:lvlText w:val="%2."/>
+      <w:lvlJc w:val="left"/>
+      <w:pPr>
+        <w:ind w:left="1800" w:hanging="360"/>
+      </w:pPr>
+    </w:lvl>
+    <w:lvl w:ilvl="2" w:tplc="0409001B" w:tentative="1">
+      <w:start w:val="1"/>
+      <w:numFmt w:val="lowerRoman"/>
+      <w:lvlText w:val="%3."/>
+      <w:lvlJc w:val="right"/>
+      <w:pPr>
+        <w:ind w:left="2520" w:hanging="180"/>
+      </w:pPr>
+    </w:lvl>
+    <w:lvl w:ilvl="3" w:tplc="0409000F" w:tentative="1">
+      <w:start w:val="1"/>
+      <w:numFmt w:val="decimal"/>
+      <w:lvlText w:val="%4."/>
+      <w:lvlJc w:val="left"/>
+      <w:pPr>
+        <w:ind w:left="3240" w:hanging="360"/>
+      </w:pPr>
+    </w:lvl>
+    <w:lvl w:ilvl="4" w:tplc="04090019" w:tentative="1">
+      <w:start w:val="1"/>
+      <w:numFmt w:val="lowerLetter"/>
+      <w:lvlText w:val="%5."/>
+      <w:lvlJc w:val="left"/>
+      <w:pPr>
+        <w:ind w:left="3960" w:hanging="360"/>
+      </w:pPr>
+    </w:lvl>
+    <w:lvl w:ilvl="5" w:tplc="0409001B" w:tentative="1">
+      <w:start w:val="1"/>
+      <w:numFmt w:val="lowerRoman"/>
+      <w:lvlText w:val="%6."/>
+      <w:lvlJc w:val="right"/>
+      <w:pPr>
+        <w:ind w:left="4680" w:hanging="180"/>
+      </w:pPr>
+    </w:lvl>
+    <w:lvl w:ilvl="6" w:tplc="0409000F" w:tentative="1">
+      <w:start w:val="1"/>
+      <w:numFmt w:val="decimal"/>
+      <w:lvlText w:val="%7."/>
+      <w:lvlJc w:val="left"/>
+      <w:pPr>
+        <w:ind w:left="5400" w:hanging="360"/>
+      </w:pPr>
+    </w:lvl>
+    <w:lvl w:ilvl="7" w:tplc="04090019" w:tentative="1">
+      <w:start w:val="1"/>
+      <w:numFmt w:val="lowerLetter"/>
+      <w:lvlText w:val="%8."/>
+      <w:lvlJc w:val="left"/>
+      <w:pPr>
+        <w:ind w:left="6120" w:hanging="360"/>
+      </w:pPr>
+    </w:lvl>
+    <w:lvl w:ilvl="8" w:tplc="0409001B" w:tentative="1">
+      <w:start w:val="1"/>
+      <w:numFmt w:val="lowerRoman"/>
+      <w:lvlText w:val="%9."/>
+      <w:lvlJc w:val="right"/>
+      <w:pPr>
+        <w:ind w:left="6840" w:hanging="180"/>
+      </w:pPr>
+    </w:lvl>
+  </w:abstractNum>
+  <w:abstractNum w:abstractNumId="2" w15:restartNumberingAfterBreak="0">
+    <w:nsid w:val="2A472DEF"/>
+    <w:multiLevelType w:val="hybridMultilevel"/>
+    <w:tmpl w:val="8F2E75C8"/>
+    <w:lvl w:ilvl="0" w:tplc="0B921A84">
+      <w:start w:val="3"/>
+      <w:numFmt w:val="bullet"/>
+      <w:lvlText w:val=""/>
+      <w:lvlJc w:val="left"/>
+      <w:pPr>
+        <w:ind w:left="720" w:hanging="360"/>
+      </w:pPr>
+      <w:rPr>
+        <w:rFonts w:ascii="Wingdings" w:eastAsiaTheme="minorHAnsi" w:hAnsi="Wingdings" w:cstheme="minorBidi" w:hint="default"/>
+        <w:b w:val="0"/>
+      </w:rPr>
+    </w:lvl>
+    <w:lvl w:ilvl="1" w:tplc="04090003" w:tentative="1">
+      <w:start w:val="1"/>
+      <w:numFmt w:val="bullet"/>
+      <w:lvlText w:val="o"/>
+      <w:lvlJc w:val="left"/>
+      <w:pPr>
+        <w:ind w:left="1440" w:hanging="360"/>
+      </w:pPr>
+      <w:rPr>
+        <w:rFonts w:ascii="Courier New" w:hAnsi="Courier New" w:cs="Courier New" w:hint="default"/>
+      </w:rPr>
+    </w:lvl>
+    <w:lvl w:ilvl="2" w:tplc="04090005" w:tentative="1">
+      <w:start w:val="1"/>
+      <w:numFmt w:val="bullet"/>
+      <w:lvlText w:val=""/>
+      <w:lvlJc w:val="left"/>
+      <w:pPr>
+        <w:ind w:left="2160" w:hanging="360"/>
+      </w:pPr>
+      <w:rPr>
+        <w:rFonts w:ascii="Wingdings" w:hAnsi="Wingdings" w:hint="default"/>
+      </w:rPr>
+    </w:lvl>
+    <w:lvl w:ilvl="3" w:tplc="04090001" w:tentative="1">
+      <w:start w:val="1"/>
+      <w:numFmt w:val="bullet"/>
+      <w:lvlText w:val=""/>
+      <w:lvlJc w:val="left"/>
+      <w:pPr>
+        <w:ind w:left="2880" w:hanging="360"/>
+      </w:pPr>
+      <w:rPr>
+        <w:rFonts w:ascii="Symbol" w:hAnsi="Symbol" w:hint="default"/>
+      </w:rPr>
+    </w:lvl>
+    <w:lvl w:ilvl="4" w:tplc="04090003" w:tentative="1">
+      <w:start w:val="1"/>
+      <w:numFmt w:val="bullet"/>
+      <w:lvlText w:val="o"/>
+      <w:lvlJc w:val="left"/>
+      <w:pPr>
+        <w:ind w:left="3600" w:hanging="360"/>
+      </w:pPr>
+      <w:rPr>
+        <w:rFonts w:ascii="Courier New" w:hAnsi="Courier New" w:cs="Courier New" w:hint="default"/>
+      </w:rPr>
+    </w:lvl>
+    <w:lvl w:ilvl="5" w:tplc="04090005" w:tentative="1">
+      <w:start w:val="1"/>
+      <w:numFmt w:val="bullet"/>
+      <w:lvlText w:val=""/>
+      <w:lvlJc w:val="left"/>
+      <w:pPr>
+        <w:ind w:left="4320" w:hanging="360"/>
+      </w:pPr>
+      <w:rPr>
+        <w:rFonts w:ascii="Wingdings" w:hAnsi="Wingdings" w:hint="default"/>
+      </w:rPr>
+    </w:lvl>
+    <w:lvl w:ilvl="6" w:tplc="04090001" w:tentative="1">
+      <w:start w:val="1"/>
+      <w:numFmt w:val="bullet"/>
+      <w:lvlText w:val=""/>
+      <w:lvlJc w:val="left"/>
+      <w:pPr>
+        <w:ind w:left="5040" w:hanging="360"/>
+      </w:pPr>
+      <w:rPr>
+        <w:rFonts w:ascii="Symbol" w:hAnsi="Symbol" w:hint="default"/>
+      </w:rPr>
+    </w:lvl>
+    <w:lvl w:ilvl="7" w:tplc="04090003" w:tentative="1">
+      <w:start w:val="1"/>
+      <w:numFmt w:val="bullet"/>
+      <w:lvlText w:val="o"/>
+      <w:lvlJc w:val="left"/>
+      <w:pPr>
+        <w:ind w:left="5760" w:hanging="360"/>
+      </w:pPr>
+      <w:rPr>
+        <w:rFonts w:ascii="Courier New" w:hAnsi="Courier New" w:cs="Courier New" w:hint="default"/>
+      </w:rPr>
+    </w:lvl>
+    <w:lvl w:ilvl="8" w:tplc="04090005" w:tentative="1">
+      <w:start w:val="1"/>
+      <w:numFmt w:val="bullet"/>
+      <w:lvlText w:val=""/>
+      <w:lvlJc w:val="left"/>
+      <w:pPr>
+        <w:ind w:left="6480" w:hanging="360"/>
+      </w:pPr>
+      <w:rPr>
+        <w:rFonts w:ascii="Wingdings" w:hAnsi="Wingdings" w:hint="default"/>
+      </w:rPr>
+    </w:lvl>
+  </w:abstractNum>
+  <w:abstractNum w:abstractNumId="3" w15:restartNumberingAfterBreak="0">
+    <w:nsid w:val="30A27513"/>
+    <w:multiLevelType w:val="hybridMultilevel"/>
+    <w:tmpl w:val="FCD880A0"/>
+    <w:lvl w:ilvl="0" w:tplc="B5724994">
+      <w:start w:val="1"/>
+      <w:numFmt w:val="decimal"/>
+      <w:lvlText w:val="3.%1"/>
+      <w:lvlJc w:val="left"/>
+      <w:pPr>
+        <w:ind w:left="1080" w:hanging="360"/>
+      </w:pPr>
+      <w:rPr>
+        <w:rFonts w:hint="default"/>
+      </w:rPr>
+    </w:lvl>
+    <w:lvl w:ilvl="1" w:tplc="04090019" w:tentative="1">
+      <w:start w:val="1"/>
+      <w:numFmt w:val="lowerLetter"/>
+      <w:lvlText w:val="%2."/>
+      <w:lvlJc w:val="left"/>
+      <w:pPr>
+        <w:ind w:left="1800" w:hanging="360"/>
+      </w:pPr>
+    </w:lvl>
+    <w:lvl w:ilvl="2" w:tplc="0409001B" w:tentative="1">
+      <w:start w:val="1"/>
+      <w:numFmt w:val="lowerRoman"/>
+      <w:lvlText w:val="%3."/>
+      <w:lvlJc w:val="right"/>
+      <w:pPr>
+        <w:ind w:left="2520" w:hanging="180"/>
+      </w:pPr>
+    </w:lvl>
+    <w:lvl w:ilvl="3" w:tplc="0409000F" w:tentative="1">
+      <w:start w:val="1"/>
+      <w:numFmt w:val="decimal"/>
+      <w:lvlText w:val="%4."/>
+      <w:lvlJc w:val="left"/>
+      <w:pPr>
+        <w:ind w:left="3240" w:hanging="360"/>
+      </w:pPr>
+    </w:lvl>
+    <w:lvl w:ilvl="4" w:tplc="04090019" w:tentative="1">
+      <w:start w:val="1"/>
+      <w:numFmt w:val="lowerLetter"/>
+      <w:lvlText w:val="%5."/>
+      <w:lvlJc w:val="left"/>
+      <w:pPr>
+        <w:ind w:left="3960" w:hanging="360"/>
+      </w:pPr>
+    </w:lvl>
+    <w:lvl w:ilvl="5" w:tplc="0409001B" w:tentative="1">
+      <w:start w:val="1"/>
+      <w:numFmt w:val="lowerRoman"/>
+      <w:lvlText w:val="%6."/>
+      <w:lvlJc w:val="right"/>
+      <w:pPr>
+        <w:ind w:left="4680" w:hanging="180"/>
+      </w:pPr>
+    </w:lvl>
+    <w:lvl w:ilvl="6" w:tplc="0409000F" w:tentative="1">
+      <w:start w:val="1"/>
+      <w:numFmt w:val="decimal"/>
+      <w:lvlText w:val="%7."/>
+      <w:lvlJc w:val="left"/>
+      <w:pPr>
+        <w:ind w:left="5400" w:hanging="360"/>
+      </w:pPr>
+    </w:lvl>
+    <w:lvl w:ilvl="7" w:tplc="04090019" w:tentative="1">
+      <w:start w:val="1"/>
+      <w:numFmt w:val="lowerLetter"/>
+      <w:lvlText w:val="%8."/>
+      <w:lvlJc w:val="left"/>
+      <w:pPr>
+        <w:ind w:left="6120" w:hanging="360"/>
+      </w:pPr>
+    </w:lvl>
+    <w:lvl w:ilvl="8" w:tplc="0409001B" w:tentative="1">
+      <w:start w:val="1"/>
+      <w:numFmt w:val="lowerRoman"/>
+      <w:lvlText w:val="%9."/>
+      <w:lvlJc w:val="right"/>
+      <w:pPr>
+        <w:ind w:left="6840" w:hanging="180"/>
+      </w:pPr>
+    </w:lvl>
+  </w:abstractNum>
+  <w:abstractNum w:abstractNumId="4" w15:restartNumberingAfterBreak="0">
     <w:nsid w:val="41CE4208"/>
     <w:multiLevelType w:val="hybridMultilevel"/>
     <w:tmpl w:val="FC60BC5C"/>
@@ -21452,7 +23695,120 @@
       </w:pPr>
     </w:lvl>
   </w:abstractNum>
-  <w:abstractNum w:abstractNumId="2" w15:restartNumberingAfterBreak="0">
+  <w:abstractNum w:abstractNumId="5" w15:restartNumberingAfterBreak="0">
+    <w:nsid w:val="4F6C27E0"/>
+    <w:multiLevelType w:val="hybridMultilevel"/>
+    <w:tmpl w:val="4A32CB26"/>
+    <w:lvl w:ilvl="0" w:tplc="94B42A2C">
+      <w:start w:val="3"/>
+      <w:numFmt w:val="bullet"/>
+      <w:lvlText w:val=""/>
+      <w:lvlJc w:val="left"/>
+      <w:pPr>
+        <w:ind w:left="720" w:hanging="360"/>
+      </w:pPr>
+      <w:rPr>
+        <w:rFonts w:ascii="Wingdings" w:eastAsiaTheme="minorHAnsi" w:hAnsi="Wingdings" w:cstheme="minorBidi" w:hint="default"/>
+      </w:rPr>
+    </w:lvl>
+    <w:lvl w:ilvl="1" w:tplc="04090003" w:tentative="1">
+      <w:start w:val="1"/>
+      <w:numFmt w:val="bullet"/>
+      <w:lvlText w:val="o"/>
+      <w:lvlJc w:val="left"/>
+      <w:pPr>
+        <w:ind w:left="1440" w:hanging="360"/>
+      </w:pPr>
+      <w:rPr>
+        <w:rFonts w:ascii="Courier New" w:hAnsi="Courier New" w:cs="Courier New" w:hint="default"/>
+      </w:rPr>
+    </w:lvl>
+    <w:lvl w:ilvl="2" w:tplc="04090005" w:tentative="1">
+      <w:start w:val="1"/>
+      <w:numFmt w:val="bullet"/>
+      <w:lvlText w:val=""/>
+      <w:lvlJc w:val="left"/>
+      <w:pPr>
+        <w:ind w:left="2160" w:hanging="360"/>
+      </w:pPr>
+      <w:rPr>
+        <w:rFonts w:ascii="Wingdings" w:hAnsi="Wingdings" w:hint="default"/>
+      </w:rPr>
+    </w:lvl>
+    <w:lvl w:ilvl="3" w:tplc="04090001" w:tentative="1">
+      <w:start w:val="1"/>
+      <w:numFmt w:val="bullet"/>
+      <w:lvlText w:val=""/>
+      <w:lvlJc w:val="left"/>
+      <w:pPr>
+        <w:ind w:left="2880" w:hanging="360"/>
+      </w:pPr>
+      <w:rPr>
+        <w:rFonts w:ascii="Symbol" w:hAnsi="Symbol" w:hint="default"/>
+      </w:rPr>
+    </w:lvl>
+    <w:lvl w:ilvl="4" w:tplc="04090003" w:tentative="1">
+      <w:start w:val="1"/>
+      <w:numFmt w:val="bullet"/>
+      <w:lvlText w:val="o"/>
+      <w:lvlJc w:val="left"/>
+      <w:pPr>
+        <w:ind w:left="3600" w:hanging="360"/>
+      </w:pPr>
+      <w:rPr>
+        <w:rFonts w:ascii="Courier New" w:hAnsi="Courier New" w:cs="Courier New" w:hint="default"/>
+      </w:rPr>
+    </w:lvl>
+    <w:lvl w:ilvl="5" w:tplc="04090005" w:tentative="1">
+      <w:start w:val="1"/>
+      <w:numFmt w:val="bullet"/>
+      <w:lvlText w:val=""/>
+      <w:lvlJc w:val="left"/>
+      <w:pPr>
+        <w:ind w:left="4320" w:hanging="360"/>
+      </w:pPr>
+      <w:rPr>
+        <w:rFonts w:ascii="Wingdings" w:hAnsi="Wingdings" w:hint="default"/>
+      </w:rPr>
+    </w:lvl>
+    <w:lvl w:ilvl="6" w:tplc="04090001" w:tentative="1">
+      <w:start w:val="1"/>
+      <w:numFmt w:val="bullet"/>
+      <w:lvlText w:val=""/>
+      <w:lvlJc w:val="left"/>
+      <w:pPr>
+        <w:ind w:left="5040" w:hanging="360"/>
+      </w:pPr>
+      <w:rPr>
+        <w:rFonts w:ascii="Symbol" w:hAnsi="Symbol" w:hint="default"/>
+      </w:rPr>
+    </w:lvl>
+    <w:lvl w:ilvl="7" w:tplc="04090003" w:tentative="1">
+      <w:start w:val="1"/>
+      <w:numFmt w:val="bullet"/>
+      <w:lvlText w:val="o"/>
+      <w:lvlJc w:val="left"/>
+      <w:pPr>
+        <w:ind w:left="5760" w:hanging="360"/>
+      </w:pPr>
+      <w:rPr>
+        <w:rFonts w:ascii="Courier New" w:hAnsi="Courier New" w:cs="Courier New" w:hint="default"/>
+      </w:rPr>
+    </w:lvl>
+    <w:lvl w:ilvl="8" w:tplc="04090005" w:tentative="1">
+      <w:start w:val="1"/>
+      <w:numFmt w:val="bullet"/>
+      <w:lvlText w:val=""/>
+      <w:lvlJc w:val="left"/>
+      <w:pPr>
+        <w:ind w:left="6480" w:hanging="360"/>
+      </w:pPr>
+      <w:rPr>
+        <w:rFonts w:ascii="Wingdings" w:hAnsi="Wingdings" w:hint="default"/>
+      </w:rPr>
+    </w:lvl>
+  </w:abstractNum>
+  <w:abstractNum w:abstractNumId="6" w15:restartNumberingAfterBreak="0">
     <w:nsid w:val="55E90872"/>
     <w:multiLevelType w:val="hybridMultilevel"/>
     <w:tmpl w:val="43F0BACE"/>
@@ -21538,7 +23894,96 @@
       </w:pPr>
     </w:lvl>
   </w:abstractNum>
-  <w:abstractNum w:abstractNumId="3" w15:restartNumberingAfterBreak="0">
+  <w:abstractNum w:abstractNumId="7" w15:restartNumberingAfterBreak="0">
+    <w:nsid w:val="647D4D6E"/>
+    <w:multiLevelType w:val="hybridMultilevel"/>
+    <w:tmpl w:val="65F859D0"/>
+    <w:lvl w:ilvl="0" w:tplc="1364240C">
+      <w:start w:val="1"/>
+      <w:numFmt w:val="decimal"/>
+      <w:lvlText w:val="%1."/>
+      <w:lvlJc w:val="left"/>
+      <w:pPr>
+        <w:ind w:left="720" w:hanging="360"/>
+      </w:pPr>
+      <w:rPr>
+        <w:rFonts w:hint="default"/>
+      </w:rPr>
+    </w:lvl>
+    <w:lvl w:ilvl="1" w:tplc="04090019" w:tentative="1">
+      <w:start w:val="1"/>
+      <w:numFmt w:val="lowerLetter"/>
+      <w:lvlText w:val="%2."/>
+      <w:lvlJc w:val="left"/>
+      <w:pPr>
+        <w:ind w:left="1440" w:hanging="360"/>
+      </w:pPr>
+    </w:lvl>
+    <w:lvl w:ilvl="2" w:tplc="0409001B" w:tentative="1">
+      <w:start w:val="1"/>
+      <w:numFmt w:val="lowerRoman"/>
+      <w:lvlText w:val="%3."/>
+      <w:lvlJc w:val="right"/>
+      <w:pPr>
+        <w:ind w:left="2160" w:hanging="180"/>
+      </w:pPr>
+    </w:lvl>
+    <w:lvl w:ilvl="3" w:tplc="0409000F" w:tentative="1">
+      <w:start w:val="1"/>
+      <w:numFmt w:val="decimal"/>
+      <w:lvlText w:val="%4."/>
+      <w:lvlJc w:val="left"/>
+      <w:pPr>
+        <w:ind w:left="2880" w:hanging="360"/>
+      </w:pPr>
+    </w:lvl>
+    <w:lvl w:ilvl="4" w:tplc="04090019" w:tentative="1">
+      <w:start w:val="1"/>
+      <w:numFmt w:val="lowerLetter"/>
+      <w:lvlText w:val="%5."/>
+      <w:lvlJc w:val="left"/>
+      <w:pPr>
+        <w:ind w:left="3600" w:hanging="360"/>
+      </w:pPr>
+    </w:lvl>
+    <w:lvl w:ilvl="5" w:tplc="0409001B" w:tentative="1">
+      <w:start w:val="1"/>
+      <w:numFmt w:val="lowerRoman"/>
+      <w:lvlText w:val="%6."/>
+      <w:lvlJc w:val="right"/>
+      <w:pPr>
+        <w:ind w:left="4320" w:hanging="180"/>
+      </w:pPr>
+    </w:lvl>
+    <w:lvl w:ilvl="6" w:tplc="0409000F" w:tentative="1">
+      <w:start w:val="1"/>
+      <w:numFmt w:val="decimal"/>
+      <w:lvlText w:val="%7."/>
+      <w:lvlJc w:val="left"/>
+      <w:pPr>
+        <w:ind w:left="5040" w:hanging="360"/>
+      </w:pPr>
+    </w:lvl>
+    <w:lvl w:ilvl="7" w:tplc="04090019" w:tentative="1">
+      <w:start w:val="1"/>
+      <w:numFmt w:val="lowerLetter"/>
+      <w:lvlText w:val="%8."/>
+      <w:lvlJc w:val="left"/>
+      <w:pPr>
+        <w:ind w:left="5760" w:hanging="360"/>
+      </w:pPr>
+    </w:lvl>
+    <w:lvl w:ilvl="8" w:tplc="0409001B" w:tentative="1">
+      <w:start w:val="1"/>
+      <w:numFmt w:val="lowerRoman"/>
+      <w:lvlText w:val="%9."/>
+      <w:lvlJc w:val="right"/>
+      <w:pPr>
+        <w:ind w:left="6480" w:hanging="180"/>
+      </w:pPr>
+    </w:lvl>
+  </w:abstractNum>
+  <w:abstractNum w:abstractNumId="8" w15:restartNumberingAfterBreak="0">
     <w:nsid w:val="7DD0793C"/>
     <w:multiLevelType w:val="hybridMultilevel"/>
     <w:tmpl w:val="8D6E3F1C"/>
@@ -21624,7 +24069,7 @@
       </w:pPr>
     </w:lvl>
   </w:abstractNum>
-  <w:abstractNum w:abstractNumId="4" w15:restartNumberingAfterBreak="0">
+  <w:abstractNum w:abstractNumId="9" w15:restartNumberingAfterBreak="0">
     <w:nsid w:val="7FB345C4"/>
     <w:multiLevelType w:val="hybridMultilevel"/>
     <w:tmpl w:val="A0543BDE"/>
@@ -21714,19 +24159,34 @@
     </w:lvl>
   </w:abstractNum>
   <w:num w:numId="1">
+    <w:abstractNumId w:val="9"/>
+  </w:num>
+  <w:num w:numId="2">
     <w:abstractNumId w:val="4"/>
   </w:num>
-  <w:num w:numId="2">
-    <w:abstractNumId w:val="1"/>
-  </w:num>
   <w:num w:numId="3">
-    <w:abstractNumId w:val="3"/>
+    <w:abstractNumId w:val="8"/>
   </w:num>
   <w:num w:numId="4">
     <w:abstractNumId w:val="0"/>
   </w:num>
   <w:num w:numId="5">
+    <w:abstractNumId w:val="6"/>
+  </w:num>
+  <w:num w:numId="6">
     <w:abstractNumId w:val="2"/>
+  </w:num>
+  <w:num w:numId="7">
+    <w:abstractNumId w:val="5"/>
+  </w:num>
+  <w:num w:numId="8">
+    <w:abstractNumId w:val="3"/>
+  </w:num>
+  <w:num w:numId="9">
+    <w:abstractNumId w:val="1"/>
+  </w:num>
+  <w:num w:numId="10">
+    <w:abstractNumId w:val="7"/>
   </w:num>
 </w:numbering>
 </file>
@@ -22329,6 +24789,88 @@
       <w:shd w:val="clear" w:color="auto" w:fill="E1DFDD"/>
     </w:rPr>
   </w:style>
+  <w:style w:type="paragraph" w:styleId="Header">
+    <w:name w:val="header"/>
+    <w:basedOn w:val="Normal"/>
+    <w:link w:val="HeaderChar"/>
+    <w:uiPriority w:val="99"/>
+    <w:unhideWhenUsed/>
+    <w:rsid w:val="002F0877"/>
+    <w:pPr>
+      <w:tabs>
+        <w:tab w:val="center" w:pos="4680"/>
+        <w:tab w:val="right" w:pos="9360"/>
+      </w:tabs>
+      <w:spacing w:line="240" w:lineRule="auto"/>
+    </w:pPr>
+  </w:style>
+  <w:style w:type="character" w:customStyle="1" w:styleId="HeaderChar">
+    <w:name w:val="Header Char"/>
+    <w:basedOn w:val="DefaultParagraphFont"/>
+    <w:link w:val="Header"/>
+    <w:uiPriority w:val="99"/>
+    <w:rsid w:val="002F0877"/>
+    <w:rPr>
+      <w:rFonts w:ascii="Times New Roman" w:hAnsi="Times New Roman"/>
+      <w:sz w:val="27"/>
+    </w:rPr>
+  </w:style>
+  <w:style w:type="paragraph" w:styleId="TOC1">
+    <w:name w:val="toc 1"/>
+    <w:basedOn w:val="Normal"/>
+    <w:next w:val="Normal"/>
+    <w:autoRedefine/>
+    <w:uiPriority w:val="39"/>
+    <w:unhideWhenUsed/>
+    <w:rsid w:val="002E0DD6"/>
+    <w:pPr>
+      <w:tabs>
+        <w:tab w:val="left" w:pos="9090"/>
+        <w:tab w:val="right" w:leader="dot" w:pos="9350"/>
+      </w:tabs>
+      <w:spacing w:after="100"/>
+      <w:jc w:val="left"/>
+    </w:pPr>
+  </w:style>
+  <w:style w:type="paragraph" w:styleId="TOC2">
+    <w:name w:val="toc 2"/>
+    <w:basedOn w:val="Normal"/>
+    <w:next w:val="Normal"/>
+    <w:autoRedefine/>
+    <w:uiPriority w:val="39"/>
+    <w:unhideWhenUsed/>
+    <w:rsid w:val="002E0DD6"/>
+    <w:pPr>
+      <w:tabs>
+        <w:tab w:val="left" w:leader="dot" w:pos="880"/>
+        <w:tab w:val="left" w:pos="9090"/>
+        <w:tab w:val="left" w:leader="dot" w:pos="9180"/>
+        <w:tab w:val="right" w:leader="dot" w:pos="9350"/>
+      </w:tabs>
+      <w:spacing w:after="100"/>
+      <w:ind w:left="270"/>
+      <w:jc w:val="left"/>
+    </w:pPr>
+  </w:style>
+  <w:style w:type="paragraph" w:styleId="TOC3">
+    <w:name w:val="toc 3"/>
+    <w:basedOn w:val="Normal"/>
+    <w:next w:val="Normal"/>
+    <w:autoRedefine/>
+    <w:uiPriority w:val="39"/>
+    <w:unhideWhenUsed/>
+    <w:rsid w:val="00AB6B79"/>
+    <w:pPr>
+      <w:tabs>
+        <w:tab w:val="left" w:pos="1320"/>
+        <w:tab w:val="right" w:leader="dot" w:pos="9000"/>
+        <w:tab w:val="left" w:pos="9090"/>
+      </w:tabs>
+      <w:spacing w:after="100"/>
+      <w:ind w:left="540" w:right="360"/>
+      <w:jc w:val="left"/>
+    </w:pPr>
+  </w:style>
 </w:styles>
 </file>
 
@@ -22625,4 +25167,16 @@
     </a:ext>
   </a:extLst>
 </a:theme>
+</file>
+
+<file path=customXml/item1.xml><?xml version="1.0" encoding="utf-8"?>
+<b:Sources xmlns:b="http://schemas.openxmlformats.org/officeDocument/2006/bibliography" xmlns="http://schemas.openxmlformats.org/officeDocument/2006/bibliography" SelectedStyle="\APASixthEditionOfficeOnline.xsl" StyleName="APA" Version="6"/>
+</file>
+
+<file path=customXml/itemProps1.xml><?xml version="1.0" encoding="utf-8"?>
+<ds:datastoreItem xmlns:ds="http://schemas.openxmlformats.org/officeDocument/2006/customXml" ds:itemID="{95588EDA-AC96-442E-8D49-60DBDFD4005F}">
+  <ds:schemaRefs>
+    <ds:schemaRef ds:uri="http://schemas.openxmlformats.org/officeDocument/2006/bibliography"/>
+  </ds:schemaRefs>
+</ds:datastoreItem>
 </file>